--- a/reports/Siniak/2/rep/Отчёт лаб 2.docx
+++ b/reports/Siniak/2/rep/Отчёт лаб 2.docx
@@ -361,6 +361,7 @@
           <w:lang w:val="ru-RU"/>
         </w:rPr>
       </w:pPr>
+      <w:proofErr w:type="spellStart"/>
       <w:r>
         <w:rPr>
           <w:rFonts w:ascii="Times New Roman" w:hAnsi="Times New Roman" w:cs="Times New Roman"/>
@@ -368,7 +369,17 @@
           <w:szCs w:val="26"/>
           <w:lang w:val="ru-RU"/>
         </w:rPr>
-        <w:t>Грибовский Д.С.</w:t>
+        <w:t>Грибовский</w:t>
+      </w:r>
+      <w:proofErr w:type="spellEnd"/>
+      <w:r>
+        <w:rPr>
+          <w:rFonts w:ascii="Times New Roman" w:hAnsi="Times New Roman" w:cs="Times New Roman"/>
+          <w:sz w:val="26"/>
+          <w:szCs w:val="26"/>
+          <w:lang w:val="ru-RU"/>
+        </w:rPr>
+        <w:t xml:space="preserve"> Д.С.</w:t>
       </w:r>
     </w:p>
     <w:p>
@@ -727,6 +738,7 @@
         </w:rPr>
         <w:t>(</w:t>
       </w:r>
+      <w:proofErr w:type="spellStart"/>
       <w:r>
         <w:rPr>
           <w:sz w:val="28"/>
@@ -735,6 +747,7 @@
         </w:rPr>
         <w:t>bx</w:t>
       </w:r>
+      <w:proofErr w:type="spellEnd"/>
       <w:r>
         <w:rPr>
           <w:sz w:val="28"/>
@@ -963,6 +976,7 @@
           <w:szCs w:val="26"/>
         </w:rPr>
       </w:pPr>
+      <w:proofErr w:type="spellStart"/>
       <w:r>
         <w:rPr>
           <w:rFonts w:ascii="Times New Roman" w:eastAsia="Consolas" w:hAnsi="Times New Roman" w:cs="Times New Roman"/>
@@ -974,16 +988,41 @@
         </w:rPr>
         <w:t>def</w:t>
       </w:r>
-      <w:r>
-        <w:rPr>
-          <w:rFonts w:ascii="Times New Roman" w:eastAsia="Consolas" w:hAnsi="Times New Roman" w:cs="Times New Roman"/>
-          <w:color w:val="000000"/>
-          <w:sz w:val="26"/>
-          <w:szCs w:val="26"/>
-          <w:shd w:val="clear" w:color="auto" w:fill="FFFFFF"/>
-          <w:lang w:val="en-US" w:eastAsia="zh-CN" w:bidi="ar"/>
-        </w:rPr>
-        <w:t> function(x, a, b, d):</w:t>
+      <w:proofErr w:type="spellEnd"/>
+      <w:r>
+        <w:rPr>
+          <w:rFonts w:ascii="Times New Roman" w:eastAsia="Consolas" w:hAnsi="Times New Roman" w:cs="Times New Roman"/>
+          <w:color w:val="000000"/>
+          <w:sz w:val="26"/>
+          <w:szCs w:val="26"/>
+          <w:shd w:val="clear" w:color="auto" w:fill="FFFFFF"/>
+          <w:lang w:val="en-US" w:eastAsia="zh-CN" w:bidi="ar"/>
+        </w:rPr>
+        <w:t> </w:t>
+      </w:r>
+      <w:proofErr w:type="gramStart"/>
+      <w:r>
+        <w:rPr>
+          <w:rFonts w:ascii="Times New Roman" w:eastAsia="Consolas" w:hAnsi="Times New Roman" w:cs="Times New Roman"/>
+          <w:color w:val="000000"/>
+          <w:sz w:val="26"/>
+          <w:szCs w:val="26"/>
+          <w:shd w:val="clear" w:color="auto" w:fill="FFFFFF"/>
+          <w:lang w:val="en-US" w:eastAsia="zh-CN" w:bidi="ar"/>
+        </w:rPr>
+        <w:t>function(</w:t>
+      </w:r>
+      <w:proofErr w:type="gramEnd"/>
+      <w:r>
+        <w:rPr>
+          <w:rFonts w:ascii="Times New Roman" w:eastAsia="Consolas" w:hAnsi="Times New Roman" w:cs="Times New Roman"/>
+          <w:color w:val="000000"/>
+          <w:sz w:val="26"/>
+          <w:szCs w:val="26"/>
+          <w:shd w:val="clear" w:color="auto" w:fill="FFFFFF"/>
+          <w:lang w:val="en-US" w:eastAsia="zh-CN" w:bidi="ar"/>
+        </w:rPr>
+        <w:t>x, a, b, d):</w:t>
       </w:r>
     </w:p>
     <w:p>
@@ -1028,7 +1067,44 @@
           <w:shd w:val="clear" w:color="auto" w:fill="FFFFFF"/>
           <w:lang w:val="en-US" w:eastAsia="zh-CN" w:bidi="ar"/>
         </w:rPr>
-        <w:t> a * math.sin(b * x) + d</w:t>
+        <w:t> a * </w:t>
+      </w:r>
+      <w:proofErr w:type="spellStart"/>
+      <w:proofErr w:type="gramStart"/>
+      <w:r>
+        <w:rPr>
+          <w:rFonts w:ascii="Times New Roman" w:eastAsia="Consolas" w:hAnsi="Times New Roman" w:cs="Times New Roman"/>
+          <w:color w:val="000000"/>
+          <w:sz w:val="26"/>
+          <w:szCs w:val="26"/>
+          <w:shd w:val="clear" w:color="auto" w:fill="FFFFFF"/>
+          <w:lang w:val="en-US" w:eastAsia="zh-CN" w:bidi="ar"/>
+        </w:rPr>
+        <w:t>math.sin</w:t>
+      </w:r>
+      <w:proofErr w:type="spellEnd"/>
+      <w:r>
+        <w:rPr>
+          <w:rFonts w:ascii="Times New Roman" w:eastAsia="Consolas" w:hAnsi="Times New Roman" w:cs="Times New Roman"/>
+          <w:color w:val="000000"/>
+          <w:sz w:val="26"/>
+          <w:szCs w:val="26"/>
+          <w:shd w:val="clear" w:color="auto" w:fill="FFFFFF"/>
+          <w:lang w:val="en-US" w:eastAsia="zh-CN" w:bidi="ar"/>
+        </w:rPr>
+        <w:t>(</w:t>
+      </w:r>
+      <w:proofErr w:type="gramEnd"/>
+      <w:r>
+        <w:rPr>
+          <w:rFonts w:ascii="Times New Roman" w:eastAsia="Consolas" w:hAnsi="Times New Roman" w:cs="Times New Roman"/>
+          <w:color w:val="000000"/>
+          <w:sz w:val="26"/>
+          <w:szCs w:val="26"/>
+          <w:shd w:val="clear" w:color="auto" w:fill="FFFFFF"/>
+          <w:lang w:val="en-US" w:eastAsia="zh-CN" w:bidi="ar"/>
+        </w:rPr>
+        <w:t>b * x) + d</w:t>
       </w:r>
     </w:p>
     <w:p>
@@ -1207,16 +1283,29 @@
           <w:szCs w:val="26"/>
         </w:rPr>
       </w:pPr>
-      <w:r>
-        <w:rPr>
-          <w:rFonts w:ascii="Times New Roman" w:eastAsia="Consolas" w:hAnsi="Times New Roman" w:cs="Times New Roman"/>
-          <w:color w:val="000000"/>
-          <w:sz w:val="26"/>
-          <w:szCs w:val="26"/>
-          <w:shd w:val="clear" w:color="auto" w:fill="FFFFFF"/>
-          <w:lang w:val="en-US" w:eastAsia="zh-CN" w:bidi="ar"/>
-        </w:rPr>
-        <w:t>Em = </w:t>
+      <w:proofErr w:type="spellStart"/>
+      <w:r>
+        <w:rPr>
+          <w:rFonts w:ascii="Times New Roman" w:eastAsia="Consolas" w:hAnsi="Times New Roman" w:cs="Times New Roman"/>
+          <w:color w:val="000000"/>
+          <w:sz w:val="26"/>
+          <w:szCs w:val="26"/>
+          <w:shd w:val="clear" w:color="auto" w:fill="FFFFFF"/>
+          <w:lang w:val="en-US" w:eastAsia="zh-CN" w:bidi="ar"/>
+        </w:rPr>
+        <w:t>Em</w:t>
+      </w:r>
+      <w:proofErr w:type="spellEnd"/>
+      <w:r>
+        <w:rPr>
+          <w:rFonts w:ascii="Times New Roman" w:eastAsia="Consolas" w:hAnsi="Times New Roman" w:cs="Times New Roman"/>
+          <w:color w:val="000000"/>
+          <w:sz w:val="26"/>
+          <w:szCs w:val="26"/>
+          <w:shd w:val="clear" w:color="auto" w:fill="FFFFFF"/>
+          <w:lang w:val="en-US" w:eastAsia="zh-CN" w:bidi="ar"/>
+        </w:rPr>
+        <w:t> = </w:t>
       </w:r>
       <w:r>
         <w:rPr>
@@ -1361,7 +1450,33 @@
           <w:lang w:val="en-US" w:eastAsia="zh-CN" w:bidi="ar"/>
         </w:rPr>
         <w:lastRenderedPageBreak/>
-        <w:t>T = random.uniform(</w:t>
+        <w:t>T = </w:t>
+      </w:r>
+      <w:proofErr w:type="spellStart"/>
+      <w:proofErr w:type="gramStart"/>
+      <w:r>
+        <w:rPr>
+          <w:rFonts w:ascii="Times New Roman" w:eastAsia="Consolas" w:hAnsi="Times New Roman" w:cs="Times New Roman"/>
+          <w:color w:val="000000"/>
+          <w:sz w:val="26"/>
+          <w:szCs w:val="26"/>
+          <w:shd w:val="clear" w:color="auto" w:fill="FFFFFF"/>
+          <w:lang w:val="en-US" w:eastAsia="zh-CN" w:bidi="ar"/>
+        </w:rPr>
+        <w:t>random.uniform</w:t>
+      </w:r>
+      <w:proofErr w:type="spellEnd"/>
+      <w:proofErr w:type="gramEnd"/>
+      <w:r>
+        <w:rPr>
+          <w:rFonts w:ascii="Times New Roman" w:eastAsia="Consolas" w:hAnsi="Times New Roman" w:cs="Times New Roman"/>
+          <w:color w:val="000000"/>
+          <w:sz w:val="26"/>
+          <w:szCs w:val="26"/>
+          <w:shd w:val="clear" w:color="auto" w:fill="FFFFFF"/>
+          <w:lang w:val="en-US" w:eastAsia="zh-CN" w:bidi="ar"/>
+        </w:rPr>
+        <w:t>(</w:t>
       </w:r>
       <w:r>
         <w:rPr>
@@ -1450,6 +1565,7 @@
           <w:szCs w:val="26"/>
         </w:rPr>
       </w:pPr>
+      <w:proofErr w:type="gramStart"/>
       <w:r>
         <w:rPr>
           <w:rFonts w:ascii="Times New Roman" w:eastAsia="Consolas" w:hAnsi="Times New Roman" w:cs="Times New Roman"/>
@@ -1461,6 +1577,7 @@
         </w:rPr>
         <w:t>print(</w:t>
       </w:r>
+      <w:proofErr w:type="gramEnd"/>
       <w:r>
         <w:rPr>
           <w:rFonts w:ascii="Times New Roman" w:eastAsia="Consolas" w:hAnsi="Times New Roman" w:cs="Times New Roman"/>
@@ -1470,7 +1587,55 @@
           <w:shd w:val="clear" w:color="auto" w:fill="FFFFFF"/>
           <w:lang w:val="en-US" w:eastAsia="zh-CN" w:bidi="ar"/>
         </w:rPr>
-        <w:t>"Весовые коэффициенты:"</w:t>
+        <w:t>"</w:t>
+      </w:r>
+      <w:proofErr w:type="spellStart"/>
+      <w:r>
+        <w:rPr>
+          <w:rFonts w:ascii="Times New Roman" w:eastAsia="Consolas" w:hAnsi="Times New Roman" w:cs="Times New Roman"/>
+          <w:color w:val="A31515"/>
+          <w:sz w:val="26"/>
+          <w:szCs w:val="26"/>
+          <w:shd w:val="clear" w:color="auto" w:fill="FFFFFF"/>
+          <w:lang w:val="en-US" w:eastAsia="zh-CN" w:bidi="ar"/>
+        </w:rPr>
+        <w:t>Весовые</w:t>
+      </w:r>
+      <w:proofErr w:type="spellEnd"/>
+      <w:r>
+        <w:rPr>
+          <w:rFonts w:ascii="Times New Roman" w:eastAsia="Consolas" w:hAnsi="Times New Roman" w:cs="Times New Roman"/>
+          <w:color w:val="A31515"/>
+          <w:sz w:val="26"/>
+          <w:szCs w:val="26"/>
+          <w:shd w:val="clear" w:color="auto" w:fill="FFFFFF"/>
+          <w:lang w:val="en-US" w:eastAsia="zh-CN" w:bidi="ar"/>
+        </w:rPr>
+        <w:t> </w:t>
+      </w:r>
+      <w:proofErr w:type="spellStart"/>
+      <w:r>
+        <w:rPr>
+          <w:rFonts w:ascii="Times New Roman" w:eastAsia="Consolas" w:hAnsi="Times New Roman" w:cs="Times New Roman"/>
+          <w:color w:val="A31515"/>
+          <w:sz w:val="26"/>
+          <w:szCs w:val="26"/>
+          <w:shd w:val="clear" w:color="auto" w:fill="FFFFFF"/>
+          <w:lang w:val="en-US" w:eastAsia="zh-CN" w:bidi="ar"/>
+        </w:rPr>
+        <w:t>коэффициенты</w:t>
+      </w:r>
+      <w:proofErr w:type="spellEnd"/>
+      <w:r>
+        <w:rPr>
+          <w:rFonts w:ascii="Times New Roman" w:eastAsia="Consolas" w:hAnsi="Times New Roman" w:cs="Times New Roman"/>
+          <w:color w:val="A31515"/>
+          <w:sz w:val="26"/>
+          <w:szCs w:val="26"/>
+          <w:shd w:val="clear" w:color="auto" w:fill="FFFFFF"/>
+          <w:lang w:val="en-US" w:eastAsia="zh-CN" w:bidi="ar"/>
+        </w:rPr>
+        <w:t>:"</w:t>
       </w:r>
       <w:r>
         <w:rPr>
@@ -1524,7 +1689,31 @@
           <w:shd w:val="clear" w:color="auto" w:fill="FFFFFF"/>
           <w:lang w:val="en-US" w:eastAsia="zh-CN" w:bidi="ar"/>
         </w:rPr>
-        <w:t> i </w:t>
+        <w:t> </w:t>
+      </w:r>
+      <w:proofErr w:type="spellStart"/>
+      <w:r>
+        <w:rPr>
+          <w:rFonts w:ascii="Times New Roman" w:eastAsia="Consolas" w:hAnsi="Times New Roman" w:cs="Times New Roman"/>
+          <w:color w:val="000000"/>
+          <w:sz w:val="26"/>
+          <w:szCs w:val="26"/>
+          <w:shd w:val="clear" w:color="auto" w:fill="FFFFFF"/>
+          <w:lang w:val="en-US" w:eastAsia="zh-CN" w:bidi="ar"/>
+        </w:rPr>
+        <w:t>i</w:t>
+      </w:r>
+      <w:proofErr w:type="spellEnd"/>
+      <w:r>
+        <w:rPr>
+          <w:rFonts w:ascii="Times New Roman" w:eastAsia="Consolas" w:hAnsi="Times New Roman" w:cs="Times New Roman"/>
+          <w:color w:val="000000"/>
+          <w:sz w:val="26"/>
+          <w:szCs w:val="26"/>
+          <w:shd w:val="clear" w:color="auto" w:fill="FFFFFF"/>
+          <w:lang w:val="en-US" w:eastAsia="zh-CN" w:bidi="ar"/>
+        </w:rPr>
+        <w:t> </w:t>
       </w:r>
       <w:r>
         <w:rPr>
@@ -1569,30 +1758,104 @@
           <w:shd w:val="clear" w:color="auto" w:fill="FFFFFF"/>
           <w:lang w:val="en-US" w:eastAsia="zh-CN" w:bidi="ar"/>
         </w:rPr>
-        <w:t>    w.append(random.random())</w:t>
-      </w:r>
-    </w:p>
-    <w:p>
-      <w:pPr>
-        <w:shd w:val="clear" w:color="auto" w:fill="FFFFFF"/>
-        <w:spacing w:line="190" w:lineRule="atLeast"/>
-        <w:rPr>
-          <w:rFonts w:ascii="Times New Roman" w:eastAsia="Consolas" w:hAnsi="Times New Roman" w:cs="Times New Roman"/>
-          <w:color w:val="000000"/>
-          <w:sz w:val="26"/>
-          <w:szCs w:val="26"/>
-        </w:rPr>
-      </w:pPr>
-      <w:r>
-        <w:rPr>
-          <w:rFonts w:ascii="Times New Roman" w:eastAsia="Consolas" w:hAnsi="Times New Roman" w:cs="Times New Roman"/>
-          <w:color w:val="000000"/>
-          <w:sz w:val="26"/>
-          <w:szCs w:val="26"/>
-          <w:shd w:val="clear" w:color="auto" w:fill="FFFFFF"/>
-          <w:lang w:val="en-US" w:eastAsia="zh-CN" w:bidi="ar"/>
-        </w:rPr>
-        <w:t>    print(w[i])</w:t>
+        <w:t>    </w:t>
+      </w:r>
+      <w:proofErr w:type="spellStart"/>
+      <w:proofErr w:type="gramStart"/>
+      <w:r>
+        <w:rPr>
+          <w:rFonts w:ascii="Times New Roman" w:eastAsia="Consolas" w:hAnsi="Times New Roman" w:cs="Times New Roman"/>
+          <w:color w:val="000000"/>
+          <w:sz w:val="26"/>
+          <w:szCs w:val="26"/>
+          <w:shd w:val="clear" w:color="auto" w:fill="FFFFFF"/>
+          <w:lang w:val="en-US" w:eastAsia="zh-CN" w:bidi="ar"/>
+        </w:rPr>
+        <w:t>w.append</w:t>
+      </w:r>
+      <w:proofErr w:type="spellEnd"/>
+      <w:proofErr w:type="gramEnd"/>
+      <w:r>
+        <w:rPr>
+          <w:rFonts w:ascii="Times New Roman" w:eastAsia="Consolas" w:hAnsi="Times New Roman" w:cs="Times New Roman"/>
+          <w:color w:val="000000"/>
+          <w:sz w:val="26"/>
+          <w:szCs w:val="26"/>
+          <w:shd w:val="clear" w:color="auto" w:fill="FFFFFF"/>
+          <w:lang w:val="en-US" w:eastAsia="zh-CN" w:bidi="ar"/>
+        </w:rPr>
+        <w:t>(</w:t>
+      </w:r>
+      <w:proofErr w:type="spellStart"/>
+      <w:r>
+        <w:rPr>
+          <w:rFonts w:ascii="Times New Roman" w:eastAsia="Consolas" w:hAnsi="Times New Roman" w:cs="Times New Roman"/>
+          <w:color w:val="000000"/>
+          <w:sz w:val="26"/>
+          <w:szCs w:val="26"/>
+          <w:shd w:val="clear" w:color="auto" w:fill="FFFFFF"/>
+          <w:lang w:val="en-US" w:eastAsia="zh-CN" w:bidi="ar"/>
+        </w:rPr>
+        <w:t>random.random</w:t>
+      </w:r>
+      <w:proofErr w:type="spellEnd"/>
+      <w:r>
+        <w:rPr>
+          <w:rFonts w:ascii="Times New Roman" w:eastAsia="Consolas" w:hAnsi="Times New Roman" w:cs="Times New Roman"/>
+          <w:color w:val="000000"/>
+          <w:sz w:val="26"/>
+          <w:szCs w:val="26"/>
+          <w:shd w:val="clear" w:color="auto" w:fill="FFFFFF"/>
+          <w:lang w:val="en-US" w:eastAsia="zh-CN" w:bidi="ar"/>
+        </w:rPr>
+        <w:t>())</w:t>
+      </w:r>
+    </w:p>
+    <w:p>
+      <w:pPr>
+        <w:shd w:val="clear" w:color="auto" w:fill="FFFFFF"/>
+        <w:spacing w:line="190" w:lineRule="atLeast"/>
+        <w:rPr>
+          <w:rFonts w:ascii="Times New Roman" w:eastAsia="Consolas" w:hAnsi="Times New Roman" w:cs="Times New Roman"/>
+          <w:color w:val="000000"/>
+          <w:sz w:val="26"/>
+          <w:szCs w:val="26"/>
+        </w:rPr>
+      </w:pPr>
+      <w:r>
+        <w:rPr>
+          <w:rFonts w:ascii="Times New Roman" w:eastAsia="Consolas" w:hAnsi="Times New Roman" w:cs="Times New Roman"/>
+          <w:color w:val="000000"/>
+          <w:sz w:val="26"/>
+          <w:szCs w:val="26"/>
+          <w:shd w:val="clear" w:color="auto" w:fill="FFFFFF"/>
+          <w:lang w:val="en-US" w:eastAsia="zh-CN" w:bidi="ar"/>
+        </w:rPr>
+        <w:t>    print(w[</w:t>
+      </w:r>
+      <w:proofErr w:type="spellStart"/>
+      <w:r>
+        <w:rPr>
+          <w:rFonts w:ascii="Times New Roman" w:eastAsia="Consolas" w:hAnsi="Times New Roman" w:cs="Times New Roman"/>
+          <w:color w:val="000000"/>
+          <w:sz w:val="26"/>
+          <w:szCs w:val="26"/>
+          <w:shd w:val="clear" w:color="auto" w:fill="FFFFFF"/>
+          <w:lang w:val="en-US" w:eastAsia="zh-CN" w:bidi="ar"/>
+        </w:rPr>
+        <w:t>i</w:t>
+      </w:r>
+      <w:proofErr w:type="spellEnd"/>
+      <w:r>
+        <w:rPr>
+          <w:rFonts w:ascii="Times New Roman" w:eastAsia="Consolas" w:hAnsi="Times New Roman" w:cs="Times New Roman"/>
+          <w:color w:val="000000"/>
+          <w:sz w:val="26"/>
+          <w:szCs w:val="26"/>
+          <w:shd w:val="clear" w:color="auto" w:fill="FFFFFF"/>
+          <w:lang w:val="en-US" w:eastAsia="zh-CN" w:bidi="ar"/>
+        </w:rPr>
+        <w:t>])</w:t>
       </w:r>
     </w:p>
     <w:p>
@@ -1749,7 +2012,31 @@
           <w:shd w:val="clear" w:color="auto" w:fill="FFFFFF"/>
           <w:lang w:val="en-US" w:eastAsia="zh-CN" w:bidi="ar"/>
         </w:rPr>
-        <w:t> i </w:t>
+        <w:t> </w:t>
+      </w:r>
+      <w:proofErr w:type="spellStart"/>
+      <w:r>
+        <w:rPr>
+          <w:rFonts w:ascii="Times New Roman" w:eastAsia="Consolas" w:hAnsi="Times New Roman" w:cs="Times New Roman"/>
+          <w:color w:val="000000"/>
+          <w:sz w:val="26"/>
+          <w:szCs w:val="26"/>
+          <w:shd w:val="clear" w:color="auto" w:fill="FFFFFF"/>
+          <w:lang w:val="en-US" w:eastAsia="zh-CN" w:bidi="ar"/>
+        </w:rPr>
+        <w:t>i</w:t>
+      </w:r>
+      <w:proofErr w:type="spellEnd"/>
+      <w:r>
+        <w:rPr>
+          <w:rFonts w:ascii="Times New Roman" w:eastAsia="Consolas" w:hAnsi="Times New Roman" w:cs="Times New Roman"/>
+          <w:color w:val="000000"/>
+          <w:sz w:val="26"/>
+          <w:szCs w:val="26"/>
+          <w:shd w:val="clear" w:color="auto" w:fill="FFFFFF"/>
+          <w:lang w:val="en-US" w:eastAsia="zh-CN" w:bidi="ar"/>
+        </w:rPr>
+        <w:t> </w:t>
       </w:r>
       <w:r>
         <w:rPr>
@@ -1771,53 +2058,127 @@
           <w:shd w:val="clear" w:color="auto" w:fill="FFFFFF"/>
           <w:lang w:val="en-US" w:eastAsia="zh-CN" w:bidi="ar"/>
         </w:rPr>
-        <w:t> range(n + n2):</w:t>
-      </w:r>
-    </w:p>
-    <w:p>
-      <w:pPr>
-        <w:shd w:val="clear" w:color="auto" w:fill="FFFFFF"/>
-        <w:spacing w:line="190" w:lineRule="atLeast"/>
-        <w:rPr>
-          <w:rFonts w:ascii="Times New Roman" w:eastAsia="Consolas" w:hAnsi="Times New Roman" w:cs="Times New Roman"/>
-          <w:color w:val="000000"/>
-          <w:sz w:val="26"/>
-          <w:szCs w:val="26"/>
-        </w:rPr>
-      </w:pPr>
-      <w:r>
-        <w:rPr>
-          <w:rFonts w:ascii="Times New Roman" w:eastAsia="Consolas" w:hAnsi="Times New Roman" w:cs="Times New Roman"/>
-          <w:color w:val="000000"/>
-          <w:sz w:val="26"/>
-          <w:szCs w:val="26"/>
-          <w:shd w:val="clear" w:color="auto" w:fill="FFFFFF"/>
-          <w:lang w:val="en-US" w:eastAsia="zh-CN" w:bidi="ar"/>
-        </w:rPr>
-        <w:t>    x = i * step</w:t>
-      </w:r>
-    </w:p>
-    <w:p>
-      <w:pPr>
-        <w:shd w:val="clear" w:color="auto" w:fill="FFFFFF"/>
-        <w:spacing w:line="190" w:lineRule="atLeast"/>
-        <w:rPr>
-          <w:rFonts w:ascii="Times New Roman" w:eastAsia="Consolas" w:hAnsi="Times New Roman" w:cs="Times New Roman"/>
-          <w:color w:val="000000"/>
-          <w:sz w:val="26"/>
-          <w:szCs w:val="26"/>
-        </w:rPr>
-      </w:pPr>
-      <w:r>
-        <w:rPr>
-          <w:rFonts w:ascii="Times New Roman" w:eastAsia="Consolas" w:hAnsi="Times New Roman" w:cs="Times New Roman"/>
-          <w:color w:val="000000"/>
-          <w:sz w:val="26"/>
-          <w:szCs w:val="26"/>
-          <w:shd w:val="clear" w:color="auto" w:fill="FFFFFF"/>
-          <w:lang w:val="en-US" w:eastAsia="zh-CN" w:bidi="ar"/>
-        </w:rPr>
-        <w:t>    et.append(function(x, a, b, d))</w:t>
+        <w:t> </w:t>
+      </w:r>
+      <w:proofErr w:type="gramStart"/>
+      <w:r>
+        <w:rPr>
+          <w:rFonts w:ascii="Times New Roman" w:eastAsia="Consolas" w:hAnsi="Times New Roman" w:cs="Times New Roman"/>
+          <w:color w:val="000000"/>
+          <w:sz w:val="26"/>
+          <w:szCs w:val="26"/>
+          <w:shd w:val="clear" w:color="auto" w:fill="FFFFFF"/>
+          <w:lang w:val="en-US" w:eastAsia="zh-CN" w:bidi="ar"/>
+        </w:rPr>
+        <w:t>range(</w:t>
+      </w:r>
+      <w:proofErr w:type="gramEnd"/>
+      <w:r>
+        <w:rPr>
+          <w:rFonts w:ascii="Times New Roman" w:eastAsia="Consolas" w:hAnsi="Times New Roman" w:cs="Times New Roman"/>
+          <w:color w:val="000000"/>
+          <w:sz w:val="26"/>
+          <w:szCs w:val="26"/>
+          <w:shd w:val="clear" w:color="auto" w:fill="FFFFFF"/>
+          <w:lang w:val="en-US" w:eastAsia="zh-CN" w:bidi="ar"/>
+        </w:rPr>
+        <w:t>n + n2):</w:t>
+      </w:r>
+    </w:p>
+    <w:p>
+      <w:pPr>
+        <w:shd w:val="clear" w:color="auto" w:fill="FFFFFF"/>
+        <w:spacing w:line="190" w:lineRule="atLeast"/>
+        <w:rPr>
+          <w:rFonts w:ascii="Times New Roman" w:eastAsia="Consolas" w:hAnsi="Times New Roman" w:cs="Times New Roman"/>
+          <w:color w:val="000000"/>
+          <w:sz w:val="26"/>
+          <w:szCs w:val="26"/>
+        </w:rPr>
+      </w:pPr>
+      <w:r>
+        <w:rPr>
+          <w:rFonts w:ascii="Times New Roman" w:eastAsia="Consolas" w:hAnsi="Times New Roman" w:cs="Times New Roman"/>
+          <w:color w:val="000000"/>
+          <w:sz w:val="26"/>
+          <w:szCs w:val="26"/>
+          <w:shd w:val="clear" w:color="auto" w:fill="FFFFFF"/>
+          <w:lang w:val="en-US" w:eastAsia="zh-CN" w:bidi="ar"/>
+        </w:rPr>
+        <w:t>    x = </w:t>
+      </w:r>
+      <w:proofErr w:type="spellStart"/>
+      <w:r>
+        <w:rPr>
+          <w:rFonts w:ascii="Times New Roman" w:eastAsia="Consolas" w:hAnsi="Times New Roman" w:cs="Times New Roman"/>
+          <w:color w:val="000000"/>
+          <w:sz w:val="26"/>
+          <w:szCs w:val="26"/>
+          <w:shd w:val="clear" w:color="auto" w:fill="FFFFFF"/>
+          <w:lang w:val="en-US" w:eastAsia="zh-CN" w:bidi="ar"/>
+        </w:rPr>
+        <w:t>i</w:t>
+      </w:r>
+      <w:proofErr w:type="spellEnd"/>
+      <w:r>
+        <w:rPr>
+          <w:rFonts w:ascii="Times New Roman" w:eastAsia="Consolas" w:hAnsi="Times New Roman" w:cs="Times New Roman"/>
+          <w:color w:val="000000"/>
+          <w:sz w:val="26"/>
+          <w:szCs w:val="26"/>
+          <w:shd w:val="clear" w:color="auto" w:fill="FFFFFF"/>
+          <w:lang w:val="en-US" w:eastAsia="zh-CN" w:bidi="ar"/>
+        </w:rPr>
+        <w:t> * step</w:t>
+      </w:r>
+    </w:p>
+    <w:p>
+      <w:pPr>
+        <w:shd w:val="clear" w:color="auto" w:fill="FFFFFF"/>
+        <w:spacing w:line="190" w:lineRule="atLeast"/>
+        <w:rPr>
+          <w:rFonts w:ascii="Times New Roman" w:eastAsia="Consolas" w:hAnsi="Times New Roman" w:cs="Times New Roman"/>
+          <w:color w:val="000000"/>
+          <w:sz w:val="26"/>
+          <w:szCs w:val="26"/>
+        </w:rPr>
+      </w:pPr>
+      <w:r>
+        <w:rPr>
+          <w:rFonts w:ascii="Times New Roman" w:eastAsia="Consolas" w:hAnsi="Times New Roman" w:cs="Times New Roman"/>
+          <w:color w:val="000000"/>
+          <w:sz w:val="26"/>
+          <w:szCs w:val="26"/>
+          <w:shd w:val="clear" w:color="auto" w:fill="FFFFFF"/>
+          <w:lang w:val="en-US" w:eastAsia="zh-CN" w:bidi="ar"/>
+        </w:rPr>
+        <w:t>    </w:t>
+      </w:r>
+      <w:proofErr w:type="spellStart"/>
+      <w:proofErr w:type="gramStart"/>
+      <w:r>
+        <w:rPr>
+          <w:rFonts w:ascii="Times New Roman" w:eastAsia="Consolas" w:hAnsi="Times New Roman" w:cs="Times New Roman"/>
+          <w:color w:val="000000"/>
+          <w:sz w:val="26"/>
+          <w:szCs w:val="26"/>
+          <w:shd w:val="clear" w:color="auto" w:fill="FFFFFF"/>
+          <w:lang w:val="en-US" w:eastAsia="zh-CN" w:bidi="ar"/>
+        </w:rPr>
+        <w:t>et.append</w:t>
+      </w:r>
+      <w:proofErr w:type="spellEnd"/>
+      <w:proofErr w:type="gramEnd"/>
+      <w:r>
+        <w:rPr>
+          <w:rFonts w:ascii="Times New Roman" w:eastAsia="Consolas" w:hAnsi="Times New Roman" w:cs="Times New Roman"/>
+          <w:color w:val="000000"/>
+          <w:sz w:val="26"/>
+          <w:szCs w:val="26"/>
+          <w:shd w:val="clear" w:color="auto" w:fill="FFFFFF"/>
+          <w:lang w:val="en-US" w:eastAsia="zh-CN" w:bidi="ar"/>
+        </w:rPr>
+        <w:t>(function(x, a, b, d))</w:t>
       </w:r>
     </w:p>
     <w:p>
@@ -2022,7 +2383,31 @@
           <w:shd w:val="clear" w:color="auto" w:fill="FFFFFF"/>
           <w:lang w:val="en-US" w:eastAsia="zh-CN" w:bidi="ar"/>
         </w:rPr>
-        <w:t> i </w:t>
+        <w:t> </w:t>
+      </w:r>
+      <w:proofErr w:type="spellStart"/>
+      <w:r>
+        <w:rPr>
+          <w:rFonts w:ascii="Times New Roman" w:eastAsia="Consolas" w:hAnsi="Times New Roman" w:cs="Times New Roman"/>
+          <w:color w:val="000000"/>
+          <w:sz w:val="26"/>
+          <w:szCs w:val="26"/>
+          <w:shd w:val="clear" w:color="auto" w:fill="FFFFFF"/>
+          <w:lang w:val="en-US" w:eastAsia="zh-CN" w:bidi="ar"/>
+        </w:rPr>
+        <w:t>i</w:t>
+      </w:r>
+      <w:proofErr w:type="spellEnd"/>
+      <w:r>
+        <w:rPr>
+          <w:rFonts w:ascii="Times New Roman" w:eastAsia="Consolas" w:hAnsi="Times New Roman" w:cs="Times New Roman"/>
+          <w:color w:val="000000"/>
+          <w:sz w:val="26"/>
+          <w:szCs w:val="26"/>
+          <w:shd w:val="clear" w:color="auto" w:fill="FFFFFF"/>
+          <w:lang w:val="en-US" w:eastAsia="zh-CN" w:bidi="ar"/>
+        </w:rPr>
+        <w:t> </w:t>
       </w:r>
       <w:r>
         <w:rPr>
@@ -2177,7 +2562,44 @@
           <w:shd w:val="clear" w:color="auto" w:fill="FFFFFF"/>
           <w:lang w:val="en-US" w:eastAsia="zh-CN" w:bidi="ar"/>
         </w:rPr>
-        <w:t>           temp += (et[i + j])**</w:t>
+        <w:t>           temp += (</w:t>
+      </w:r>
+      <w:proofErr w:type="gramStart"/>
+      <w:r>
+        <w:rPr>
+          <w:rFonts w:ascii="Times New Roman" w:eastAsia="Consolas" w:hAnsi="Times New Roman" w:cs="Times New Roman"/>
+          <w:color w:val="000000"/>
+          <w:sz w:val="26"/>
+          <w:szCs w:val="26"/>
+          <w:shd w:val="clear" w:color="auto" w:fill="FFFFFF"/>
+          <w:lang w:val="en-US" w:eastAsia="zh-CN" w:bidi="ar"/>
+        </w:rPr>
+        <w:t>et[</w:t>
+      </w:r>
+      <w:proofErr w:type="spellStart"/>
+      <w:proofErr w:type="gramEnd"/>
+      <w:r>
+        <w:rPr>
+          <w:rFonts w:ascii="Times New Roman" w:eastAsia="Consolas" w:hAnsi="Times New Roman" w:cs="Times New Roman"/>
+          <w:color w:val="000000"/>
+          <w:sz w:val="26"/>
+          <w:szCs w:val="26"/>
+          <w:shd w:val="clear" w:color="auto" w:fill="FFFFFF"/>
+          <w:lang w:val="en-US" w:eastAsia="zh-CN" w:bidi="ar"/>
+        </w:rPr>
+        <w:t>i</w:t>
+      </w:r>
+      <w:proofErr w:type="spellEnd"/>
+      <w:r>
+        <w:rPr>
+          <w:rFonts w:ascii="Times New Roman" w:eastAsia="Consolas" w:hAnsi="Times New Roman" w:cs="Times New Roman"/>
+          <w:color w:val="000000"/>
+          <w:sz w:val="26"/>
+          <w:szCs w:val="26"/>
+          <w:shd w:val="clear" w:color="auto" w:fill="FFFFFF"/>
+          <w:lang w:val="en-US" w:eastAsia="zh-CN" w:bidi="ar"/>
+        </w:rPr>
+        <w:t> + j])**</w:t>
       </w:r>
       <w:r>
         <w:rPr>
@@ -2224,6 +2646,7 @@
         </w:rPr>
         <w:t>1</w:t>
       </w:r>
+      <w:proofErr w:type="gramStart"/>
       <w:r>
         <w:rPr>
           <w:rFonts w:ascii="Times New Roman" w:eastAsia="Consolas" w:hAnsi="Times New Roman" w:cs="Times New Roman"/>
@@ -2235,6 +2658,7 @@
         </w:rPr>
         <w:t>/(</w:t>
       </w:r>
+      <w:proofErr w:type="gramEnd"/>
       <w:r>
         <w:rPr>
           <w:rFonts w:ascii="Times New Roman" w:eastAsia="Consolas" w:hAnsi="Times New Roman" w:cs="Times New Roman"/>
@@ -2397,7 +2821,55 @@
           <w:shd w:val="clear" w:color="auto" w:fill="FFFFFF"/>
           <w:lang w:val="en-US" w:eastAsia="zh-CN" w:bidi="ar"/>
         </w:rPr>
-        <w:t>            y += (w[j] * et[j + i])</w:t>
+        <w:t>            y += (w[j] * </w:t>
+      </w:r>
+      <w:proofErr w:type="gramStart"/>
+      <w:r>
+        <w:rPr>
+          <w:rFonts w:ascii="Times New Roman" w:eastAsia="Consolas" w:hAnsi="Times New Roman" w:cs="Times New Roman"/>
+          <w:color w:val="000000"/>
+          <w:sz w:val="26"/>
+          <w:szCs w:val="26"/>
+          <w:shd w:val="clear" w:color="auto" w:fill="FFFFFF"/>
+          <w:lang w:val="en-US" w:eastAsia="zh-CN" w:bidi="ar"/>
+        </w:rPr>
+        <w:t>et[</w:t>
+      </w:r>
+      <w:proofErr w:type="gramEnd"/>
+      <w:r>
+        <w:rPr>
+          <w:rFonts w:ascii="Times New Roman" w:eastAsia="Consolas" w:hAnsi="Times New Roman" w:cs="Times New Roman"/>
+          <w:color w:val="000000"/>
+          <w:sz w:val="26"/>
+          <w:szCs w:val="26"/>
+          <w:shd w:val="clear" w:color="auto" w:fill="FFFFFF"/>
+          <w:lang w:val="en-US" w:eastAsia="zh-CN" w:bidi="ar"/>
+        </w:rPr>
+        <w:t>j + </w:t>
+      </w:r>
+      <w:proofErr w:type="spellStart"/>
+      <w:r>
+        <w:rPr>
+          <w:rFonts w:ascii="Times New Roman" w:eastAsia="Consolas" w:hAnsi="Times New Roman" w:cs="Times New Roman"/>
+          <w:color w:val="000000"/>
+          <w:sz w:val="26"/>
+          <w:szCs w:val="26"/>
+          <w:shd w:val="clear" w:color="auto" w:fill="FFFFFF"/>
+          <w:lang w:val="en-US" w:eastAsia="zh-CN" w:bidi="ar"/>
+        </w:rPr>
+        <w:t>i</w:t>
+      </w:r>
+      <w:proofErr w:type="spellEnd"/>
+      <w:r>
+        <w:rPr>
+          <w:rFonts w:ascii="Times New Roman" w:eastAsia="Consolas" w:hAnsi="Times New Roman" w:cs="Times New Roman"/>
+          <w:color w:val="000000"/>
+          <w:sz w:val="26"/>
+          <w:szCs w:val="26"/>
+          <w:shd w:val="clear" w:color="auto" w:fill="FFFFFF"/>
+          <w:lang w:val="en-US" w:eastAsia="zh-CN" w:bidi="ar"/>
+        </w:rPr>
+        <w:t>])</w:t>
       </w:r>
     </w:p>
     <w:p>
@@ -2528,30 +3000,128 @@
           <w:shd w:val="clear" w:color="auto" w:fill="FFFFFF"/>
           <w:lang w:val="en-US" w:eastAsia="zh-CN" w:bidi="ar"/>
         </w:rPr>
-        <w:t>            w[j] -= alpha * (y - et[i + inputs]) * et[i + j]</w:t>
-      </w:r>
-    </w:p>
-    <w:p>
-      <w:pPr>
-        <w:shd w:val="clear" w:color="auto" w:fill="FFFFFF"/>
-        <w:spacing w:line="190" w:lineRule="atLeast"/>
-        <w:rPr>
-          <w:rFonts w:ascii="Times New Roman" w:eastAsia="Consolas" w:hAnsi="Times New Roman" w:cs="Times New Roman"/>
-          <w:color w:val="000000"/>
-          <w:sz w:val="26"/>
-          <w:szCs w:val="26"/>
-        </w:rPr>
-      </w:pPr>
-      <w:r>
-        <w:rPr>
-          <w:rFonts w:ascii="Times New Roman" w:eastAsia="Consolas" w:hAnsi="Times New Roman" w:cs="Times New Roman"/>
-          <w:color w:val="000000"/>
-          <w:sz w:val="26"/>
-          <w:szCs w:val="26"/>
-          <w:shd w:val="clear" w:color="auto" w:fill="FFFFFF"/>
-          <w:lang w:val="en-US" w:eastAsia="zh-CN" w:bidi="ar"/>
-        </w:rPr>
-        <w:t>        T += alpha * (y - et[i + inputs]) </w:t>
+        <w:t>            w[j] -= alpha * (y - </w:t>
+      </w:r>
+      <w:proofErr w:type="gramStart"/>
+      <w:r>
+        <w:rPr>
+          <w:rFonts w:ascii="Times New Roman" w:eastAsia="Consolas" w:hAnsi="Times New Roman" w:cs="Times New Roman"/>
+          <w:color w:val="000000"/>
+          <w:sz w:val="26"/>
+          <w:szCs w:val="26"/>
+          <w:shd w:val="clear" w:color="auto" w:fill="FFFFFF"/>
+          <w:lang w:val="en-US" w:eastAsia="zh-CN" w:bidi="ar"/>
+        </w:rPr>
+        <w:t>et[</w:t>
+      </w:r>
+      <w:proofErr w:type="spellStart"/>
+      <w:proofErr w:type="gramEnd"/>
+      <w:r>
+        <w:rPr>
+          <w:rFonts w:ascii="Times New Roman" w:eastAsia="Consolas" w:hAnsi="Times New Roman" w:cs="Times New Roman"/>
+          <w:color w:val="000000"/>
+          <w:sz w:val="26"/>
+          <w:szCs w:val="26"/>
+          <w:shd w:val="clear" w:color="auto" w:fill="FFFFFF"/>
+          <w:lang w:val="en-US" w:eastAsia="zh-CN" w:bidi="ar"/>
+        </w:rPr>
+        <w:t>i</w:t>
+      </w:r>
+      <w:proofErr w:type="spellEnd"/>
+      <w:r>
+        <w:rPr>
+          <w:rFonts w:ascii="Times New Roman" w:eastAsia="Consolas" w:hAnsi="Times New Roman" w:cs="Times New Roman"/>
+          <w:color w:val="000000"/>
+          <w:sz w:val="26"/>
+          <w:szCs w:val="26"/>
+          <w:shd w:val="clear" w:color="auto" w:fill="FFFFFF"/>
+          <w:lang w:val="en-US" w:eastAsia="zh-CN" w:bidi="ar"/>
+        </w:rPr>
+        <w:t> + inputs]) * et[</w:t>
+      </w:r>
+      <w:proofErr w:type="spellStart"/>
+      <w:r>
+        <w:rPr>
+          <w:rFonts w:ascii="Times New Roman" w:eastAsia="Consolas" w:hAnsi="Times New Roman" w:cs="Times New Roman"/>
+          <w:color w:val="000000"/>
+          <w:sz w:val="26"/>
+          <w:szCs w:val="26"/>
+          <w:shd w:val="clear" w:color="auto" w:fill="FFFFFF"/>
+          <w:lang w:val="en-US" w:eastAsia="zh-CN" w:bidi="ar"/>
+        </w:rPr>
+        <w:t>i</w:t>
+      </w:r>
+      <w:proofErr w:type="spellEnd"/>
+      <w:r>
+        <w:rPr>
+          <w:rFonts w:ascii="Times New Roman" w:eastAsia="Consolas" w:hAnsi="Times New Roman" w:cs="Times New Roman"/>
+          <w:color w:val="000000"/>
+          <w:sz w:val="26"/>
+          <w:szCs w:val="26"/>
+          <w:shd w:val="clear" w:color="auto" w:fill="FFFFFF"/>
+          <w:lang w:val="en-US" w:eastAsia="zh-CN" w:bidi="ar"/>
+        </w:rPr>
+        <w:t> + j]</w:t>
+      </w:r>
+    </w:p>
+    <w:p>
+      <w:pPr>
+        <w:shd w:val="clear" w:color="auto" w:fill="FFFFFF"/>
+        <w:spacing w:line="190" w:lineRule="atLeast"/>
+        <w:rPr>
+          <w:rFonts w:ascii="Times New Roman" w:eastAsia="Consolas" w:hAnsi="Times New Roman" w:cs="Times New Roman"/>
+          <w:color w:val="000000"/>
+          <w:sz w:val="26"/>
+          <w:szCs w:val="26"/>
+        </w:rPr>
+      </w:pPr>
+      <w:r>
+        <w:rPr>
+          <w:rFonts w:ascii="Times New Roman" w:eastAsia="Consolas" w:hAnsi="Times New Roman" w:cs="Times New Roman"/>
+          <w:color w:val="000000"/>
+          <w:sz w:val="26"/>
+          <w:szCs w:val="26"/>
+          <w:shd w:val="clear" w:color="auto" w:fill="FFFFFF"/>
+          <w:lang w:val="en-US" w:eastAsia="zh-CN" w:bidi="ar"/>
+        </w:rPr>
+        <w:t>        T += alpha * (y - </w:t>
+      </w:r>
+      <w:proofErr w:type="gramStart"/>
+      <w:r>
+        <w:rPr>
+          <w:rFonts w:ascii="Times New Roman" w:eastAsia="Consolas" w:hAnsi="Times New Roman" w:cs="Times New Roman"/>
+          <w:color w:val="000000"/>
+          <w:sz w:val="26"/>
+          <w:szCs w:val="26"/>
+          <w:shd w:val="clear" w:color="auto" w:fill="FFFFFF"/>
+          <w:lang w:val="en-US" w:eastAsia="zh-CN" w:bidi="ar"/>
+        </w:rPr>
+        <w:t>et[</w:t>
+      </w:r>
+      <w:proofErr w:type="spellStart"/>
+      <w:proofErr w:type="gramEnd"/>
+      <w:r>
+        <w:rPr>
+          <w:rFonts w:ascii="Times New Roman" w:eastAsia="Consolas" w:hAnsi="Times New Roman" w:cs="Times New Roman"/>
+          <w:color w:val="000000"/>
+          <w:sz w:val="26"/>
+          <w:szCs w:val="26"/>
+          <w:shd w:val="clear" w:color="auto" w:fill="FFFFFF"/>
+          <w:lang w:val="en-US" w:eastAsia="zh-CN" w:bidi="ar"/>
+        </w:rPr>
+        <w:t>i</w:t>
+      </w:r>
+      <w:proofErr w:type="spellEnd"/>
+      <w:r>
+        <w:rPr>
+          <w:rFonts w:ascii="Times New Roman" w:eastAsia="Consolas" w:hAnsi="Times New Roman" w:cs="Times New Roman"/>
+          <w:color w:val="000000"/>
+          <w:sz w:val="26"/>
+          <w:szCs w:val="26"/>
+          <w:shd w:val="clear" w:color="auto" w:fill="FFFFFF"/>
+          <w:lang w:val="en-US" w:eastAsia="zh-CN" w:bidi="ar"/>
+        </w:rPr>
+        <w:t> + inputs]) </w:t>
       </w:r>
     </w:p>
     <w:p>
@@ -2596,7 +3166,44 @@
           <w:shd w:val="clear" w:color="auto" w:fill="FFFFFF"/>
           <w:lang w:val="en-US" w:eastAsia="zh-CN" w:bidi="ar"/>
         </w:rPr>
-        <w:t> * ((y - et[i + inputs]) ** </w:t>
+        <w:t> * ((y - </w:t>
+      </w:r>
+      <w:proofErr w:type="gramStart"/>
+      <w:r>
+        <w:rPr>
+          <w:rFonts w:ascii="Times New Roman" w:eastAsia="Consolas" w:hAnsi="Times New Roman" w:cs="Times New Roman"/>
+          <w:color w:val="000000"/>
+          <w:sz w:val="26"/>
+          <w:szCs w:val="26"/>
+          <w:shd w:val="clear" w:color="auto" w:fill="FFFFFF"/>
+          <w:lang w:val="en-US" w:eastAsia="zh-CN" w:bidi="ar"/>
+        </w:rPr>
+        <w:t>et[</w:t>
+      </w:r>
+      <w:proofErr w:type="spellStart"/>
+      <w:proofErr w:type="gramEnd"/>
+      <w:r>
+        <w:rPr>
+          <w:rFonts w:ascii="Times New Roman" w:eastAsia="Consolas" w:hAnsi="Times New Roman" w:cs="Times New Roman"/>
+          <w:color w:val="000000"/>
+          <w:sz w:val="26"/>
+          <w:szCs w:val="26"/>
+          <w:shd w:val="clear" w:color="auto" w:fill="FFFFFF"/>
+          <w:lang w:val="en-US" w:eastAsia="zh-CN" w:bidi="ar"/>
+        </w:rPr>
+        <w:t>i</w:t>
+      </w:r>
+      <w:proofErr w:type="spellEnd"/>
+      <w:r>
+        <w:rPr>
+          <w:rFonts w:ascii="Times New Roman" w:eastAsia="Consolas" w:hAnsi="Times New Roman" w:cs="Times New Roman"/>
+          <w:color w:val="000000"/>
+          <w:sz w:val="26"/>
+          <w:szCs w:val="26"/>
+          <w:shd w:val="clear" w:color="auto" w:fill="FFFFFF"/>
+          <w:lang w:val="en-US" w:eastAsia="zh-CN" w:bidi="ar"/>
+        </w:rPr>
+        <w:t> + inputs]) ** </w:t>
       </w:r>
       <w:r>
         <w:rPr>
@@ -2672,7 +3279,31 @@
           <w:shd w:val="clear" w:color="auto" w:fill="FFFFFF"/>
           <w:lang w:val="en-US" w:eastAsia="zh-CN" w:bidi="ar"/>
         </w:rPr>
-        <w:t> E &lt; Em:</w:t>
+        <w:t> E &lt; </w:t>
+      </w:r>
+      <w:proofErr w:type="spellStart"/>
+      <w:r>
+        <w:rPr>
+          <w:rFonts w:ascii="Times New Roman" w:eastAsia="Consolas" w:hAnsi="Times New Roman" w:cs="Times New Roman"/>
+          <w:color w:val="000000"/>
+          <w:sz w:val="26"/>
+          <w:szCs w:val="26"/>
+          <w:shd w:val="clear" w:color="auto" w:fill="FFFFFF"/>
+          <w:lang w:val="en-US" w:eastAsia="zh-CN" w:bidi="ar"/>
+        </w:rPr>
+        <w:t>Em</w:t>
+      </w:r>
+      <w:proofErr w:type="spellEnd"/>
+      <w:r>
+        <w:rPr>
+          <w:rFonts w:ascii="Times New Roman" w:eastAsia="Consolas" w:hAnsi="Times New Roman" w:cs="Times New Roman"/>
+          <w:color w:val="000000"/>
+          <w:sz w:val="26"/>
+          <w:szCs w:val="26"/>
+          <w:shd w:val="clear" w:color="auto" w:fill="FFFFFF"/>
+          <w:lang w:val="en-US" w:eastAsia="zh-CN" w:bidi="ar"/>
+        </w:rPr>
+        <w:t>:</w:t>
       </w:r>
     </w:p>
     <w:p>
@@ -2752,8 +3383,21 @@
           <w:shd w:val="clear" w:color="auto" w:fill="FFFFFF"/>
           <w:lang w:val="en-US" w:eastAsia="zh-CN" w:bidi="ar"/>
         </w:rPr>
-        <w:t>    print(</w:t>
-      </w:r>
+        <w:t>    </w:t>
+      </w:r>
+      <w:proofErr w:type="gramStart"/>
+      <w:r>
+        <w:rPr>
+          <w:rFonts w:ascii="Times New Roman" w:eastAsia="Consolas" w:hAnsi="Times New Roman" w:cs="Times New Roman"/>
+          <w:color w:val="000000"/>
+          <w:sz w:val="26"/>
+          <w:szCs w:val="26"/>
+          <w:shd w:val="clear" w:color="auto" w:fill="FFFFFF"/>
+          <w:lang w:val="en-US" w:eastAsia="zh-CN" w:bidi="ar"/>
+        </w:rPr>
+        <w:t>print(</w:t>
+      </w:r>
+      <w:proofErr w:type="gramEnd"/>
       <w:r>
         <w:rPr>
           <w:rFonts w:ascii="Times New Roman" w:eastAsia="Consolas" w:hAnsi="Times New Roman" w:cs="Times New Roman"/>
@@ -2831,6 +3475,7 @@
           <w:szCs w:val="26"/>
         </w:rPr>
       </w:pPr>
+      <w:proofErr w:type="gramStart"/>
       <w:r>
         <w:rPr>
           <w:rFonts w:ascii="Times New Roman" w:eastAsia="Consolas" w:hAnsi="Times New Roman" w:cs="Times New Roman"/>
@@ -2842,6 +3487,7 @@
         </w:rPr>
         <w:t>print(</w:t>
       </w:r>
+      <w:proofErr w:type="gramEnd"/>
       <w:r>
         <w:rPr>
           <w:rFonts w:ascii="Times New Roman" w:eastAsia="Consolas" w:hAnsi="Times New Roman" w:cs="Times New Roman"/>
@@ -2851,7 +3497,31 @@
           <w:shd w:val="clear" w:color="auto" w:fill="FFFFFF"/>
           <w:lang w:val="en-US" w:eastAsia="zh-CN" w:bidi="ar"/>
         </w:rPr>
-        <w:t>"Эпохи "</w:t>
+        <w:t>"</w:t>
+      </w:r>
+      <w:proofErr w:type="spellStart"/>
+      <w:r>
+        <w:rPr>
+          <w:rFonts w:ascii="Times New Roman" w:eastAsia="Consolas" w:hAnsi="Times New Roman" w:cs="Times New Roman"/>
+          <w:color w:val="A31515"/>
+          <w:sz w:val="26"/>
+          <w:szCs w:val="26"/>
+          <w:shd w:val="clear" w:color="auto" w:fill="FFFFFF"/>
+          <w:lang w:val="en-US" w:eastAsia="zh-CN" w:bidi="ar"/>
+        </w:rPr>
+        <w:t>Эпохи</w:t>
+      </w:r>
+      <w:proofErr w:type="spellEnd"/>
+      <w:r>
+        <w:rPr>
+          <w:rFonts w:ascii="Times New Roman" w:eastAsia="Consolas" w:hAnsi="Times New Roman" w:cs="Times New Roman"/>
+          <w:color w:val="A31515"/>
+          <w:sz w:val="26"/>
+          <w:szCs w:val="26"/>
+          <w:shd w:val="clear" w:color="auto" w:fill="FFFFFF"/>
+          <w:lang w:val="en-US" w:eastAsia="zh-CN" w:bidi="ar"/>
+        </w:rPr>
+        <w:t> "</w:t>
       </w:r>
       <w:r>
         <w:rPr>
@@ -2917,6 +3587,7 @@
           <w:szCs w:val="26"/>
         </w:rPr>
       </w:pPr>
+      <w:proofErr w:type="gramStart"/>
       <w:r>
         <w:rPr>
           <w:rFonts w:ascii="Times New Roman" w:eastAsia="Consolas" w:hAnsi="Times New Roman" w:cs="Times New Roman"/>
@@ -2928,6 +3599,7 @@
         </w:rPr>
         <w:t>print(</w:t>
       </w:r>
+      <w:proofErr w:type="gramEnd"/>
       <w:r>
         <w:rPr>
           <w:rFonts w:ascii="Times New Roman" w:eastAsia="Consolas" w:hAnsi="Times New Roman" w:cs="Times New Roman"/>
@@ -2937,7 +3609,55 @@
           <w:shd w:val="clear" w:color="auto" w:fill="FFFFFF"/>
           <w:lang w:val="en-US" w:eastAsia="zh-CN" w:bidi="ar"/>
         </w:rPr>
-        <w:t>"Результаты обучения:"</w:t>
+        <w:t>"</w:t>
+      </w:r>
+      <w:proofErr w:type="spellStart"/>
+      <w:r>
+        <w:rPr>
+          <w:rFonts w:ascii="Times New Roman" w:eastAsia="Consolas" w:hAnsi="Times New Roman" w:cs="Times New Roman"/>
+          <w:color w:val="A31515"/>
+          <w:sz w:val="26"/>
+          <w:szCs w:val="26"/>
+          <w:shd w:val="clear" w:color="auto" w:fill="FFFFFF"/>
+          <w:lang w:val="en-US" w:eastAsia="zh-CN" w:bidi="ar"/>
+        </w:rPr>
+        <w:t>Результаты</w:t>
+      </w:r>
+      <w:proofErr w:type="spellEnd"/>
+      <w:r>
+        <w:rPr>
+          <w:rFonts w:ascii="Times New Roman" w:eastAsia="Consolas" w:hAnsi="Times New Roman" w:cs="Times New Roman"/>
+          <w:color w:val="A31515"/>
+          <w:sz w:val="26"/>
+          <w:szCs w:val="26"/>
+          <w:shd w:val="clear" w:color="auto" w:fill="FFFFFF"/>
+          <w:lang w:val="en-US" w:eastAsia="zh-CN" w:bidi="ar"/>
+        </w:rPr>
+        <w:t> </w:t>
+      </w:r>
+      <w:proofErr w:type="spellStart"/>
+      <w:r>
+        <w:rPr>
+          <w:rFonts w:ascii="Times New Roman" w:eastAsia="Consolas" w:hAnsi="Times New Roman" w:cs="Times New Roman"/>
+          <w:color w:val="A31515"/>
+          <w:sz w:val="26"/>
+          <w:szCs w:val="26"/>
+          <w:shd w:val="clear" w:color="auto" w:fill="FFFFFF"/>
+          <w:lang w:val="en-US" w:eastAsia="zh-CN" w:bidi="ar"/>
+        </w:rPr>
+        <w:t>обучения</w:t>
+      </w:r>
+      <w:proofErr w:type="spellEnd"/>
+      <w:r>
+        <w:rPr>
+          <w:rFonts w:ascii="Times New Roman" w:eastAsia="Consolas" w:hAnsi="Times New Roman" w:cs="Times New Roman"/>
+          <w:color w:val="A31515"/>
+          <w:sz w:val="26"/>
+          <w:szCs w:val="26"/>
+          <w:shd w:val="clear" w:color="auto" w:fill="FFFFFF"/>
+          <w:lang w:val="en-US" w:eastAsia="zh-CN" w:bidi="ar"/>
+        </w:rPr>
+        <w:t>:"</w:t>
       </w:r>
       <w:r>
         <w:rPr>
@@ -2962,6 +3682,7 @@
           <w:szCs w:val="26"/>
         </w:rPr>
       </w:pPr>
+      <w:proofErr w:type="gramStart"/>
       <w:r>
         <w:rPr>
           <w:rFonts w:ascii="Times New Roman" w:eastAsia="Consolas" w:hAnsi="Times New Roman" w:cs="Times New Roman"/>
@@ -2973,6 +3694,7 @@
         </w:rPr>
         <w:t>print(</w:t>
       </w:r>
+      <w:proofErr w:type="gramEnd"/>
       <w:r>
         <w:rPr>
           <w:rFonts w:ascii="Times New Roman" w:eastAsia="Consolas" w:hAnsi="Times New Roman" w:cs="Times New Roman"/>
@@ -3029,6 +3751,7 @@
         </w:rPr>
         <w:t>"</w:t>
       </w:r>
+      <w:proofErr w:type="gramStart"/>
       <w:r>
         <w:rPr>
           <w:rFonts w:ascii="Times New Roman" w:eastAsia="Consolas" w:hAnsi="Times New Roman" w:cs="Times New Roman"/>
@@ -3049,17 +3772,29 @@
           <w:shd w:val="clear" w:color="auto" w:fill="FFFFFF"/>
           <w:lang w:val="ru-RU" w:eastAsia="zh-CN" w:bidi="ar"/>
         </w:rPr>
-        <w:t>[]"</w:t>
-      </w:r>
-      <w:r>
-        <w:rPr>
-          <w:rFonts w:ascii="Times New Roman" w:eastAsia="Consolas" w:hAnsi="Times New Roman" w:cs="Times New Roman"/>
-          <w:color w:val="000000"/>
+        <w:t>[</w:t>
+      </w:r>
+      <w:proofErr w:type="gramEnd"/>
+      <w:r>
+        <w:rPr>
+          <w:rFonts w:ascii="Times New Roman" w:eastAsia="Consolas" w:hAnsi="Times New Roman" w:cs="Times New Roman"/>
+          <w:color w:val="A31515"/>
           <w:sz w:val="26"/>
           <w:szCs w:val="26"/>
           <w:shd w:val="clear" w:color="auto" w:fill="FFFFFF"/>
           <w:lang w:val="ru-RU" w:eastAsia="zh-CN" w:bidi="ar"/>
         </w:rPr>
+        <w:t>]"</w:t>
+      </w:r>
+      <w:r>
+        <w:rPr>
+          <w:rFonts w:ascii="Times New Roman" w:eastAsia="Consolas" w:hAnsi="Times New Roman" w:cs="Times New Roman"/>
+          <w:color w:val="000000"/>
+          <w:sz w:val="26"/>
+          <w:szCs w:val="26"/>
+          <w:shd w:val="clear" w:color="auto" w:fill="FFFFFF"/>
+          <w:lang w:val="ru-RU" w:eastAsia="zh-CN" w:bidi="ar"/>
+        </w:rPr>
         <w:t>,</w:t>
       </w:r>
     </w:p>
@@ -3228,7 +3963,31 @@
           <w:shd w:val="clear" w:color="auto" w:fill="FFFFFF"/>
           <w:lang w:val="en-US" w:eastAsia="zh-CN" w:bidi="ar"/>
         </w:rPr>
-        <w:t>"Отклонение"</w:t>
+        <w:t>"</w:t>
+      </w:r>
+      <w:proofErr w:type="spellStart"/>
+      <w:r>
+        <w:rPr>
+          <w:rFonts w:ascii="Times New Roman" w:eastAsia="Consolas" w:hAnsi="Times New Roman" w:cs="Times New Roman"/>
+          <w:color w:val="A31515"/>
+          <w:sz w:val="26"/>
+          <w:szCs w:val="26"/>
+          <w:shd w:val="clear" w:color="auto" w:fill="FFFFFF"/>
+          <w:lang w:val="en-US" w:eastAsia="zh-CN" w:bidi="ar"/>
+        </w:rPr>
+        <w:t>Отклонение</w:t>
+      </w:r>
+      <w:proofErr w:type="spellEnd"/>
+      <w:r>
+        <w:rPr>
+          <w:rFonts w:ascii="Times New Roman" w:eastAsia="Consolas" w:hAnsi="Times New Roman" w:cs="Times New Roman"/>
+          <w:color w:val="A31515"/>
+          <w:sz w:val="26"/>
+          <w:szCs w:val="26"/>
+          <w:shd w:val="clear" w:color="auto" w:fill="FFFFFF"/>
+          <w:lang w:val="en-US" w:eastAsia="zh-CN" w:bidi="ar"/>
+        </w:rPr>
+        <w:t>"</w:t>
       </w:r>
     </w:p>
     <w:p>
@@ -3318,7 +4077,31 @@
           <w:shd w:val="clear" w:color="auto" w:fill="FFFFFF"/>
           <w:lang w:val="en-US" w:eastAsia="zh-CN" w:bidi="ar"/>
         </w:rPr>
-        <w:t> i </w:t>
+        <w:t> </w:t>
+      </w:r>
+      <w:proofErr w:type="spellStart"/>
+      <w:r>
+        <w:rPr>
+          <w:rFonts w:ascii="Times New Roman" w:eastAsia="Consolas" w:hAnsi="Times New Roman" w:cs="Times New Roman"/>
+          <w:color w:val="000000"/>
+          <w:sz w:val="26"/>
+          <w:szCs w:val="26"/>
+          <w:shd w:val="clear" w:color="auto" w:fill="FFFFFF"/>
+          <w:lang w:val="en-US" w:eastAsia="zh-CN" w:bidi="ar"/>
+        </w:rPr>
+        <w:t>i</w:t>
+      </w:r>
+      <w:proofErr w:type="spellEnd"/>
+      <w:r>
+        <w:rPr>
+          <w:rFonts w:ascii="Times New Roman" w:eastAsia="Consolas" w:hAnsi="Times New Roman" w:cs="Times New Roman"/>
+          <w:color w:val="000000"/>
+          <w:sz w:val="26"/>
+          <w:szCs w:val="26"/>
+          <w:shd w:val="clear" w:color="auto" w:fill="FFFFFF"/>
+          <w:lang w:val="en-US" w:eastAsia="zh-CN" w:bidi="ar"/>
+        </w:rPr>
+        <w:t> </w:t>
       </w:r>
       <w:r>
         <w:rPr>
@@ -3363,7 +4146,33 @@
           <w:shd w:val="clear" w:color="auto" w:fill="FFFFFF"/>
           <w:lang w:val="en-US" w:eastAsia="zh-CN" w:bidi="ar"/>
         </w:rPr>
-        <w:t>    training.append(</w:t>
+        <w:t>    </w:t>
+      </w:r>
+      <w:proofErr w:type="spellStart"/>
+      <w:proofErr w:type="gramStart"/>
+      <w:r>
+        <w:rPr>
+          <w:rFonts w:ascii="Times New Roman" w:eastAsia="Consolas" w:hAnsi="Times New Roman" w:cs="Times New Roman"/>
+          <w:color w:val="000000"/>
+          <w:sz w:val="26"/>
+          <w:szCs w:val="26"/>
+          <w:shd w:val="clear" w:color="auto" w:fill="FFFFFF"/>
+          <w:lang w:val="en-US" w:eastAsia="zh-CN" w:bidi="ar"/>
+        </w:rPr>
+        <w:t>training.append</w:t>
+      </w:r>
+      <w:proofErr w:type="spellEnd"/>
+      <w:proofErr w:type="gramEnd"/>
+      <w:r>
+        <w:rPr>
+          <w:rFonts w:ascii="Times New Roman" w:eastAsia="Consolas" w:hAnsi="Times New Roman" w:cs="Times New Roman"/>
+          <w:color w:val="000000"/>
+          <w:sz w:val="26"/>
+          <w:szCs w:val="26"/>
+          <w:shd w:val="clear" w:color="auto" w:fill="FFFFFF"/>
+          <w:lang w:val="en-US" w:eastAsia="zh-CN" w:bidi="ar"/>
+        </w:rPr>
+        <w:t>(</w:t>
       </w:r>
       <w:r>
         <w:rPr>
@@ -3484,72 +4293,181 @@
           <w:shd w:val="clear" w:color="auto" w:fill="FFFFFF"/>
           <w:lang w:val="en-US" w:eastAsia="zh-CN" w:bidi="ar"/>
         </w:rPr>
-        <w:t>        training[i] += w[j] * et[j + i]</w:t>
-      </w:r>
-    </w:p>
-    <w:p>
-      <w:pPr>
-        <w:rPr>
-          <w:rFonts w:ascii="Times New Roman" w:hAnsi="Times New Roman" w:cs="Times New Roman"/>
-          <w:sz w:val="26"/>
-          <w:szCs w:val="26"/>
-        </w:rPr>
-      </w:pPr>
-    </w:p>
-    <w:p>
-      <w:pPr>
-        <w:shd w:val="clear" w:color="auto" w:fill="FFFFFF"/>
-        <w:spacing w:line="190" w:lineRule="atLeast"/>
-        <w:rPr>
-          <w:rFonts w:ascii="Times New Roman" w:eastAsia="Consolas" w:hAnsi="Times New Roman" w:cs="Times New Roman"/>
-          <w:color w:val="000000"/>
-          <w:sz w:val="26"/>
-          <w:szCs w:val="26"/>
-        </w:rPr>
-      </w:pPr>
-      <w:r>
-        <w:rPr>
-          <w:rFonts w:ascii="Times New Roman" w:eastAsia="Consolas" w:hAnsi="Times New Roman" w:cs="Times New Roman"/>
-          <w:color w:val="000000"/>
-          <w:sz w:val="26"/>
-          <w:szCs w:val="26"/>
-          <w:shd w:val="clear" w:color="auto" w:fill="FFFFFF"/>
-          <w:lang w:val="en-US" w:eastAsia="zh-CN" w:bidi="ar"/>
-        </w:rPr>
-        <w:t>    training[i] -= T</w:t>
-      </w:r>
-    </w:p>
-    <w:p>
-      <w:pPr>
-        <w:rPr>
-          <w:rFonts w:ascii="Times New Roman" w:hAnsi="Times New Roman" w:cs="Times New Roman"/>
-          <w:sz w:val="26"/>
-          <w:szCs w:val="26"/>
-        </w:rPr>
-      </w:pPr>
-    </w:p>
-    <w:p>
-      <w:pPr>
-        <w:shd w:val="clear" w:color="auto" w:fill="FFFFFF"/>
-        <w:spacing w:line="190" w:lineRule="atLeast"/>
-        <w:rPr>
-          <w:rFonts w:ascii="Times New Roman" w:eastAsia="Consolas" w:hAnsi="Times New Roman" w:cs="Times New Roman"/>
-          <w:color w:val="000000"/>
-          <w:sz w:val="26"/>
-          <w:szCs w:val="26"/>
-        </w:rPr>
-      </w:pPr>
-      <w:r>
-        <w:rPr>
-          <w:rFonts w:ascii="Times New Roman" w:eastAsia="Consolas" w:hAnsi="Times New Roman" w:cs="Times New Roman"/>
-          <w:color w:val="000000"/>
-          <w:sz w:val="26"/>
-          <w:szCs w:val="26"/>
-          <w:shd w:val="clear" w:color="auto" w:fill="FFFFFF"/>
-          <w:lang w:val="en-US" w:eastAsia="zh-CN" w:bidi="ar"/>
-        </w:rPr>
-        <w:t>    print(</w:t>
-      </w:r>
+        <w:t>        training[</w:t>
+      </w:r>
+      <w:proofErr w:type="spellStart"/>
+      <w:r>
+        <w:rPr>
+          <w:rFonts w:ascii="Times New Roman" w:eastAsia="Consolas" w:hAnsi="Times New Roman" w:cs="Times New Roman"/>
+          <w:color w:val="000000"/>
+          <w:sz w:val="26"/>
+          <w:szCs w:val="26"/>
+          <w:shd w:val="clear" w:color="auto" w:fill="FFFFFF"/>
+          <w:lang w:val="en-US" w:eastAsia="zh-CN" w:bidi="ar"/>
+        </w:rPr>
+        <w:t>i</w:t>
+      </w:r>
+      <w:proofErr w:type="spellEnd"/>
+      <w:r>
+        <w:rPr>
+          <w:rFonts w:ascii="Times New Roman" w:eastAsia="Consolas" w:hAnsi="Times New Roman" w:cs="Times New Roman"/>
+          <w:color w:val="000000"/>
+          <w:sz w:val="26"/>
+          <w:szCs w:val="26"/>
+          <w:shd w:val="clear" w:color="auto" w:fill="FFFFFF"/>
+          <w:lang w:val="en-US" w:eastAsia="zh-CN" w:bidi="ar"/>
+        </w:rPr>
+        <w:t>] += w[j] * </w:t>
+      </w:r>
+      <w:proofErr w:type="gramStart"/>
+      <w:r>
+        <w:rPr>
+          <w:rFonts w:ascii="Times New Roman" w:eastAsia="Consolas" w:hAnsi="Times New Roman" w:cs="Times New Roman"/>
+          <w:color w:val="000000"/>
+          <w:sz w:val="26"/>
+          <w:szCs w:val="26"/>
+          <w:shd w:val="clear" w:color="auto" w:fill="FFFFFF"/>
+          <w:lang w:val="en-US" w:eastAsia="zh-CN" w:bidi="ar"/>
+        </w:rPr>
+        <w:t>et[</w:t>
+      </w:r>
+      <w:proofErr w:type="gramEnd"/>
+      <w:r>
+        <w:rPr>
+          <w:rFonts w:ascii="Times New Roman" w:eastAsia="Consolas" w:hAnsi="Times New Roman" w:cs="Times New Roman"/>
+          <w:color w:val="000000"/>
+          <w:sz w:val="26"/>
+          <w:szCs w:val="26"/>
+          <w:shd w:val="clear" w:color="auto" w:fill="FFFFFF"/>
+          <w:lang w:val="en-US" w:eastAsia="zh-CN" w:bidi="ar"/>
+        </w:rPr>
+        <w:t>j + </w:t>
+      </w:r>
+      <w:proofErr w:type="spellStart"/>
+      <w:r>
+        <w:rPr>
+          <w:rFonts w:ascii="Times New Roman" w:eastAsia="Consolas" w:hAnsi="Times New Roman" w:cs="Times New Roman"/>
+          <w:color w:val="000000"/>
+          <w:sz w:val="26"/>
+          <w:szCs w:val="26"/>
+          <w:shd w:val="clear" w:color="auto" w:fill="FFFFFF"/>
+          <w:lang w:val="en-US" w:eastAsia="zh-CN" w:bidi="ar"/>
+        </w:rPr>
+        <w:t>i</w:t>
+      </w:r>
+      <w:proofErr w:type="spellEnd"/>
+      <w:r>
+        <w:rPr>
+          <w:rFonts w:ascii="Times New Roman" w:eastAsia="Consolas" w:hAnsi="Times New Roman" w:cs="Times New Roman"/>
+          <w:color w:val="000000"/>
+          <w:sz w:val="26"/>
+          <w:szCs w:val="26"/>
+          <w:shd w:val="clear" w:color="auto" w:fill="FFFFFF"/>
+          <w:lang w:val="en-US" w:eastAsia="zh-CN" w:bidi="ar"/>
+        </w:rPr>
+        <w:t>]</w:t>
+      </w:r>
+    </w:p>
+    <w:p>
+      <w:pPr>
+        <w:rPr>
+          <w:rFonts w:ascii="Times New Roman" w:hAnsi="Times New Roman" w:cs="Times New Roman"/>
+          <w:sz w:val="26"/>
+          <w:szCs w:val="26"/>
+        </w:rPr>
+      </w:pPr>
+    </w:p>
+    <w:p>
+      <w:pPr>
+        <w:shd w:val="clear" w:color="auto" w:fill="FFFFFF"/>
+        <w:spacing w:line="190" w:lineRule="atLeast"/>
+        <w:rPr>
+          <w:rFonts w:ascii="Times New Roman" w:eastAsia="Consolas" w:hAnsi="Times New Roman" w:cs="Times New Roman"/>
+          <w:color w:val="000000"/>
+          <w:sz w:val="26"/>
+          <w:szCs w:val="26"/>
+        </w:rPr>
+      </w:pPr>
+      <w:r>
+        <w:rPr>
+          <w:rFonts w:ascii="Times New Roman" w:eastAsia="Consolas" w:hAnsi="Times New Roman" w:cs="Times New Roman"/>
+          <w:color w:val="000000"/>
+          <w:sz w:val="26"/>
+          <w:szCs w:val="26"/>
+          <w:shd w:val="clear" w:color="auto" w:fill="FFFFFF"/>
+          <w:lang w:val="en-US" w:eastAsia="zh-CN" w:bidi="ar"/>
+        </w:rPr>
+        <w:t>    training[</w:t>
+      </w:r>
+      <w:proofErr w:type="spellStart"/>
+      <w:r>
+        <w:rPr>
+          <w:rFonts w:ascii="Times New Roman" w:eastAsia="Consolas" w:hAnsi="Times New Roman" w:cs="Times New Roman"/>
+          <w:color w:val="000000"/>
+          <w:sz w:val="26"/>
+          <w:szCs w:val="26"/>
+          <w:shd w:val="clear" w:color="auto" w:fill="FFFFFF"/>
+          <w:lang w:val="en-US" w:eastAsia="zh-CN" w:bidi="ar"/>
+        </w:rPr>
+        <w:t>i</w:t>
+      </w:r>
+      <w:proofErr w:type="spellEnd"/>
+      <w:r>
+        <w:rPr>
+          <w:rFonts w:ascii="Times New Roman" w:eastAsia="Consolas" w:hAnsi="Times New Roman" w:cs="Times New Roman"/>
+          <w:color w:val="000000"/>
+          <w:sz w:val="26"/>
+          <w:szCs w:val="26"/>
+          <w:shd w:val="clear" w:color="auto" w:fill="FFFFFF"/>
+          <w:lang w:val="en-US" w:eastAsia="zh-CN" w:bidi="ar"/>
+        </w:rPr>
+        <w:t>] -= T</w:t>
+      </w:r>
+    </w:p>
+    <w:p>
+      <w:pPr>
+        <w:rPr>
+          <w:rFonts w:ascii="Times New Roman" w:hAnsi="Times New Roman" w:cs="Times New Roman"/>
+          <w:sz w:val="26"/>
+          <w:szCs w:val="26"/>
+        </w:rPr>
+      </w:pPr>
+    </w:p>
+    <w:p>
+      <w:pPr>
+        <w:shd w:val="clear" w:color="auto" w:fill="FFFFFF"/>
+        <w:spacing w:line="190" w:lineRule="atLeast"/>
+        <w:rPr>
+          <w:rFonts w:ascii="Times New Roman" w:eastAsia="Consolas" w:hAnsi="Times New Roman" w:cs="Times New Roman"/>
+          <w:color w:val="000000"/>
+          <w:sz w:val="26"/>
+          <w:szCs w:val="26"/>
+        </w:rPr>
+      </w:pPr>
+      <w:r>
+        <w:rPr>
+          <w:rFonts w:ascii="Times New Roman" w:eastAsia="Consolas" w:hAnsi="Times New Roman" w:cs="Times New Roman"/>
+          <w:color w:val="000000"/>
+          <w:sz w:val="26"/>
+          <w:szCs w:val="26"/>
+          <w:shd w:val="clear" w:color="auto" w:fill="FFFFFF"/>
+          <w:lang w:val="en-US" w:eastAsia="zh-CN" w:bidi="ar"/>
+        </w:rPr>
+        <w:t>    </w:t>
+      </w:r>
+      <w:proofErr w:type="gramStart"/>
+      <w:r>
+        <w:rPr>
+          <w:rFonts w:ascii="Times New Roman" w:eastAsia="Consolas" w:hAnsi="Times New Roman" w:cs="Times New Roman"/>
+          <w:color w:val="000000"/>
+          <w:sz w:val="26"/>
+          <w:szCs w:val="26"/>
+          <w:shd w:val="clear" w:color="auto" w:fill="FFFFFF"/>
+          <w:lang w:val="en-US" w:eastAsia="zh-CN" w:bidi="ar"/>
+        </w:rPr>
+        <w:t>print(</w:t>
+      </w:r>
+      <w:proofErr w:type="gramEnd"/>
       <w:r>
         <w:rPr>
           <w:rFonts w:ascii="Times New Roman" w:eastAsia="Consolas" w:hAnsi="Times New Roman" w:cs="Times New Roman"/>
@@ -3593,76 +4511,222 @@
           <w:shd w:val="clear" w:color="auto" w:fill="FFFFFF"/>
           <w:lang w:val="en-US" w:eastAsia="zh-CN" w:bidi="ar"/>
         </w:rPr>
-        <w:t>            i,</w:t>
-      </w:r>
-    </w:p>
-    <w:p>
-      <w:pPr>
-        <w:shd w:val="clear" w:color="auto" w:fill="FFFFFF"/>
-        <w:spacing w:line="190" w:lineRule="atLeast"/>
-        <w:rPr>
-          <w:rFonts w:ascii="Times New Roman" w:eastAsia="Consolas" w:hAnsi="Times New Roman" w:cs="Times New Roman"/>
-          <w:color w:val="000000"/>
-          <w:sz w:val="26"/>
-          <w:szCs w:val="26"/>
-        </w:rPr>
-      </w:pPr>
-      <w:r>
-        <w:rPr>
-          <w:rFonts w:ascii="Times New Roman" w:eastAsia="Consolas" w:hAnsi="Times New Roman" w:cs="Times New Roman"/>
-          <w:color w:val="000000"/>
-          <w:sz w:val="26"/>
-          <w:szCs w:val="26"/>
-          <w:shd w:val="clear" w:color="auto" w:fill="FFFFFF"/>
-          <w:lang w:val="en-US" w:eastAsia="zh-CN" w:bidi="ar"/>
-        </w:rPr>
-        <w:t>            et[i + inputs],</w:t>
-      </w:r>
-    </w:p>
-    <w:p>
-      <w:pPr>
-        <w:shd w:val="clear" w:color="auto" w:fill="FFFFFF"/>
-        <w:spacing w:line="190" w:lineRule="atLeast"/>
-        <w:rPr>
-          <w:rFonts w:ascii="Times New Roman" w:eastAsia="Consolas" w:hAnsi="Times New Roman" w:cs="Times New Roman"/>
-          <w:color w:val="000000"/>
-          <w:sz w:val="26"/>
-          <w:szCs w:val="26"/>
-        </w:rPr>
-      </w:pPr>
-      <w:r>
-        <w:rPr>
-          <w:rFonts w:ascii="Times New Roman" w:eastAsia="Consolas" w:hAnsi="Times New Roman" w:cs="Times New Roman"/>
-          <w:color w:val="000000"/>
-          <w:sz w:val="26"/>
-          <w:szCs w:val="26"/>
-          <w:shd w:val="clear" w:color="auto" w:fill="FFFFFF"/>
-          <w:lang w:val="en-US" w:eastAsia="zh-CN" w:bidi="ar"/>
-        </w:rPr>
-        <w:t>            training[i],</w:t>
-      </w:r>
-    </w:p>
-    <w:p>
-      <w:pPr>
-        <w:shd w:val="clear" w:color="auto" w:fill="FFFFFF"/>
-        <w:spacing w:line="190" w:lineRule="atLeast"/>
-        <w:rPr>
-          <w:rFonts w:ascii="Times New Roman" w:eastAsia="Consolas" w:hAnsi="Times New Roman" w:cs="Times New Roman"/>
-          <w:color w:val="000000"/>
-          <w:sz w:val="26"/>
-          <w:szCs w:val="26"/>
-        </w:rPr>
-      </w:pPr>
-      <w:r>
-        <w:rPr>
-          <w:rFonts w:ascii="Times New Roman" w:eastAsia="Consolas" w:hAnsi="Times New Roman" w:cs="Times New Roman"/>
-          <w:color w:val="000000"/>
-          <w:sz w:val="26"/>
-          <w:szCs w:val="26"/>
-          <w:shd w:val="clear" w:color="auto" w:fill="FFFFFF"/>
-          <w:lang w:val="en-US" w:eastAsia="zh-CN" w:bidi="ar"/>
-        </w:rPr>
-        <w:t>            training[i] - et[i + inputs]</w:t>
+        <w:t>            </w:t>
+      </w:r>
+      <w:proofErr w:type="spellStart"/>
+      <w:r>
+        <w:rPr>
+          <w:rFonts w:ascii="Times New Roman" w:eastAsia="Consolas" w:hAnsi="Times New Roman" w:cs="Times New Roman"/>
+          <w:color w:val="000000"/>
+          <w:sz w:val="26"/>
+          <w:szCs w:val="26"/>
+          <w:shd w:val="clear" w:color="auto" w:fill="FFFFFF"/>
+          <w:lang w:val="en-US" w:eastAsia="zh-CN" w:bidi="ar"/>
+        </w:rPr>
+        <w:t>i</w:t>
+      </w:r>
+      <w:proofErr w:type="spellEnd"/>
+      <w:r>
+        <w:rPr>
+          <w:rFonts w:ascii="Times New Roman" w:eastAsia="Consolas" w:hAnsi="Times New Roman" w:cs="Times New Roman"/>
+          <w:color w:val="000000"/>
+          <w:sz w:val="26"/>
+          <w:szCs w:val="26"/>
+          <w:shd w:val="clear" w:color="auto" w:fill="FFFFFF"/>
+          <w:lang w:val="en-US" w:eastAsia="zh-CN" w:bidi="ar"/>
+        </w:rPr>
+        <w:t>,</w:t>
+      </w:r>
+    </w:p>
+    <w:p>
+      <w:pPr>
+        <w:shd w:val="clear" w:color="auto" w:fill="FFFFFF"/>
+        <w:spacing w:line="190" w:lineRule="atLeast"/>
+        <w:rPr>
+          <w:rFonts w:ascii="Times New Roman" w:eastAsia="Consolas" w:hAnsi="Times New Roman" w:cs="Times New Roman"/>
+          <w:color w:val="000000"/>
+          <w:sz w:val="26"/>
+          <w:szCs w:val="26"/>
+        </w:rPr>
+      </w:pPr>
+      <w:r>
+        <w:rPr>
+          <w:rFonts w:ascii="Times New Roman" w:eastAsia="Consolas" w:hAnsi="Times New Roman" w:cs="Times New Roman"/>
+          <w:color w:val="000000"/>
+          <w:sz w:val="26"/>
+          <w:szCs w:val="26"/>
+          <w:shd w:val="clear" w:color="auto" w:fill="FFFFFF"/>
+          <w:lang w:val="en-US" w:eastAsia="zh-CN" w:bidi="ar"/>
+        </w:rPr>
+        <w:t>            </w:t>
+      </w:r>
+      <w:proofErr w:type="gramStart"/>
+      <w:r>
+        <w:rPr>
+          <w:rFonts w:ascii="Times New Roman" w:eastAsia="Consolas" w:hAnsi="Times New Roman" w:cs="Times New Roman"/>
+          <w:color w:val="000000"/>
+          <w:sz w:val="26"/>
+          <w:szCs w:val="26"/>
+          <w:shd w:val="clear" w:color="auto" w:fill="FFFFFF"/>
+          <w:lang w:val="en-US" w:eastAsia="zh-CN" w:bidi="ar"/>
+        </w:rPr>
+        <w:t>et[</w:t>
+      </w:r>
+      <w:proofErr w:type="spellStart"/>
+      <w:proofErr w:type="gramEnd"/>
+      <w:r>
+        <w:rPr>
+          <w:rFonts w:ascii="Times New Roman" w:eastAsia="Consolas" w:hAnsi="Times New Roman" w:cs="Times New Roman"/>
+          <w:color w:val="000000"/>
+          <w:sz w:val="26"/>
+          <w:szCs w:val="26"/>
+          <w:shd w:val="clear" w:color="auto" w:fill="FFFFFF"/>
+          <w:lang w:val="en-US" w:eastAsia="zh-CN" w:bidi="ar"/>
+        </w:rPr>
+        <w:t>i</w:t>
+      </w:r>
+      <w:proofErr w:type="spellEnd"/>
+      <w:r>
+        <w:rPr>
+          <w:rFonts w:ascii="Times New Roman" w:eastAsia="Consolas" w:hAnsi="Times New Roman" w:cs="Times New Roman"/>
+          <w:color w:val="000000"/>
+          <w:sz w:val="26"/>
+          <w:szCs w:val="26"/>
+          <w:shd w:val="clear" w:color="auto" w:fill="FFFFFF"/>
+          <w:lang w:val="en-US" w:eastAsia="zh-CN" w:bidi="ar"/>
+        </w:rPr>
+        <w:t> + inputs],</w:t>
+      </w:r>
+    </w:p>
+    <w:p>
+      <w:pPr>
+        <w:shd w:val="clear" w:color="auto" w:fill="FFFFFF"/>
+        <w:spacing w:line="190" w:lineRule="atLeast"/>
+        <w:rPr>
+          <w:rFonts w:ascii="Times New Roman" w:eastAsia="Consolas" w:hAnsi="Times New Roman" w:cs="Times New Roman"/>
+          <w:color w:val="000000"/>
+          <w:sz w:val="26"/>
+          <w:szCs w:val="26"/>
+        </w:rPr>
+      </w:pPr>
+      <w:r>
+        <w:rPr>
+          <w:rFonts w:ascii="Times New Roman" w:eastAsia="Consolas" w:hAnsi="Times New Roman" w:cs="Times New Roman"/>
+          <w:color w:val="000000"/>
+          <w:sz w:val="26"/>
+          <w:szCs w:val="26"/>
+          <w:shd w:val="clear" w:color="auto" w:fill="FFFFFF"/>
+          <w:lang w:val="en-US" w:eastAsia="zh-CN" w:bidi="ar"/>
+        </w:rPr>
+        <w:t>            training[</w:t>
+      </w:r>
+      <w:proofErr w:type="spellStart"/>
+      <w:r>
+        <w:rPr>
+          <w:rFonts w:ascii="Times New Roman" w:eastAsia="Consolas" w:hAnsi="Times New Roman" w:cs="Times New Roman"/>
+          <w:color w:val="000000"/>
+          <w:sz w:val="26"/>
+          <w:szCs w:val="26"/>
+          <w:shd w:val="clear" w:color="auto" w:fill="FFFFFF"/>
+          <w:lang w:val="en-US" w:eastAsia="zh-CN" w:bidi="ar"/>
+        </w:rPr>
+        <w:t>i</w:t>
+      </w:r>
+      <w:proofErr w:type="spellEnd"/>
+      <w:r>
+        <w:rPr>
+          <w:rFonts w:ascii="Times New Roman" w:eastAsia="Consolas" w:hAnsi="Times New Roman" w:cs="Times New Roman"/>
+          <w:color w:val="000000"/>
+          <w:sz w:val="26"/>
+          <w:szCs w:val="26"/>
+          <w:shd w:val="clear" w:color="auto" w:fill="FFFFFF"/>
+          <w:lang w:val="en-US" w:eastAsia="zh-CN" w:bidi="ar"/>
+        </w:rPr>
+        <w:t>],</w:t>
+      </w:r>
+    </w:p>
+    <w:p>
+      <w:pPr>
+        <w:shd w:val="clear" w:color="auto" w:fill="FFFFFF"/>
+        <w:spacing w:line="190" w:lineRule="atLeast"/>
+        <w:rPr>
+          <w:rFonts w:ascii="Times New Roman" w:eastAsia="Consolas" w:hAnsi="Times New Roman" w:cs="Times New Roman"/>
+          <w:color w:val="000000"/>
+          <w:sz w:val="26"/>
+          <w:szCs w:val="26"/>
+        </w:rPr>
+      </w:pPr>
+      <w:r>
+        <w:rPr>
+          <w:rFonts w:ascii="Times New Roman" w:eastAsia="Consolas" w:hAnsi="Times New Roman" w:cs="Times New Roman"/>
+          <w:color w:val="000000"/>
+          <w:sz w:val="26"/>
+          <w:szCs w:val="26"/>
+          <w:shd w:val="clear" w:color="auto" w:fill="FFFFFF"/>
+          <w:lang w:val="en-US" w:eastAsia="zh-CN" w:bidi="ar"/>
+        </w:rPr>
+        <w:t>            training[</w:t>
+      </w:r>
+      <w:proofErr w:type="spellStart"/>
+      <w:r>
+        <w:rPr>
+          <w:rFonts w:ascii="Times New Roman" w:eastAsia="Consolas" w:hAnsi="Times New Roman" w:cs="Times New Roman"/>
+          <w:color w:val="000000"/>
+          <w:sz w:val="26"/>
+          <w:szCs w:val="26"/>
+          <w:shd w:val="clear" w:color="auto" w:fill="FFFFFF"/>
+          <w:lang w:val="en-US" w:eastAsia="zh-CN" w:bidi="ar"/>
+        </w:rPr>
+        <w:t>i</w:t>
+      </w:r>
+      <w:proofErr w:type="spellEnd"/>
+      <w:r>
+        <w:rPr>
+          <w:rFonts w:ascii="Times New Roman" w:eastAsia="Consolas" w:hAnsi="Times New Roman" w:cs="Times New Roman"/>
+          <w:color w:val="000000"/>
+          <w:sz w:val="26"/>
+          <w:szCs w:val="26"/>
+          <w:shd w:val="clear" w:color="auto" w:fill="FFFFFF"/>
+          <w:lang w:val="en-US" w:eastAsia="zh-CN" w:bidi="ar"/>
+        </w:rPr>
+        <w:t>] - </w:t>
+      </w:r>
+      <w:proofErr w:type="gramStart"/>
+      <w:r>
+        <w:rPr>
+          <w:rFonts w:ascii="Times New Roman" w:eastAsia="Consolas" w:hAnsi="Times New Roman" w:cs="Times New Roman"/>
+          <w:color w:val="000000"/>
+          <w:sz w:val="26"/>
+          <w:szCs w:val="26"/>
+          <w:shd w:val="clear" w:color="auto" w:fill="FFFFFF"/>
+          <w:lang w:val="en-US" w:eastAsia="zh-CN" w:bidi="ar"/>
+        </w:rPr>
+        <w:t>et[</w:t>
+      </w:r>
+      <w:proofErr w:type="spellStart"/>
+      <w:proofErr w:type="gramEnd"/>
+      <w:r>
+        <w:rPr>
+          <w:rFonts w:ascii="Times New Roman" w:eastAsia="Consolas" w:hAnsi="Times New Roman" w:cs="Times New Roman"/>
+          <w:color w:val="000000"/>
+          <w:sz w:val="26"/>
+          <w:szCs w:val="26"/>
+          <w:shd w:val="clear" w:color="auto" w:fill="FFFFFF"/>
+          <w:lang w:val="en-US" w:eastAsia="zh-CN" w:bidi="ar"/>
+        </w:rPr>
+        <w:t>i</w:t>
+      </w:r>
+      <w:proofErr w:type="spellEnd"/>
+      <w:r>
+        <w:rPr>
+          <w:rFonts w:ascii="Times New Roman" w:eastAsia="Consolas" w:hAnsi="Times New Roman" w:cs="Times New Roman"/>
+          <w:color w:val="000000"/>
+          <w:sz w:val="26"/>
+          <w:szCs w:val="26"/>
+          <w:shd w:val="clear" w:color="auto" w:fill="FFFFFF"/>
+          <w:lang w:val="en-US" w:eastAsia="zh-CN" w:bidi="ar"/>
+        </w:rPr>
+        <w:t> + inputs]</w:t>
       </w:r>
     </w:p>
     <w:p>
@@ -3719,6 +4783,7 @@
           <w:szCs w:val="26"/>
         </w:rPr>
       </w:pPr>
+      <w:proofErr w:type="gramStart"/>
       <w:r>
         <w:rPr>
           <w:rFonts w:ascii="Times New Roman" w:eastAsia="Consolas" w:hAnsi="Times New Roman" w:cs="Times New Roman"/>
@@ -3741,6 +4806,7 @@
         </w:rPr>
         <w:t>(</w:t>
       </w:r>
+      <w:proofErr w:type="gramEnd"/>
       <w:r>
         <w:rPr>
           <w:rFonts w:ascii="Times New Roman" w:eastAsia="Consolas" w:hAnsi="Times New Roman" w:cs="Times New Roman"/>
@@ -3797,6 +4863,7 @@
           <w:szCs w:val="26"/>
         </w:rPr>
       </w:pPr>
+      <w:proofErr w:type="gramStart"/>
       <w:r>
         <w:rPr>
           <w:rFonts w:ascii="Times New Roman" w:eastAsia="Consolas" w:hAnsi="Times New Roman" w:cs="Times New Roman"/>
@@ -3819,6 +4886,7 @@
         </w:rPr>
         <w:t>(</w:t>
       </w:r>
+      <w:proofErr w:type="gramEnd"/>
       <w:r>
         <w:rPr>
           <w:rFonts w:ascii="Times New Roman" w:eastAsia="Consolas" w:hAnsi="Times New Roman" w:cs="Times New Roman"/>
@@ -4018,6 +5086,7 @@
         </w:rPr>
         <w:t>"</w:t>
       </w:r>
+      <w:proofErr w:type="gramStart"/>
       <w:r>
         <w:rPr>
           <w:rFonts w:ascii="Times New Roman" w:eastAsia="Consolas" w:hAnsi="Times New Roman" w:cs="Times New Roman"/>
@@ -4038,17 +5107,29 @@
           <w:shd w:val="clear" w:color="auto" w:fill="FFFFFF"/>
           <w:lang w:val="ru-RU" w:eastAsia="zh-CN" w:bidi="ar"/>
         </w:rPr>
-        <w:t>[]"</w:t>
-      </w:r>
-      <w:r>
-        <w:rPr>
-          <w:rFonts w:ascii="Times New Roman" w:eastAsia="Consolas" w:hAnsi="Times New Roman" w:cs="Times New Roman"/>
-          <w:color w:val="000000"/>
+        <w:t>[</w:t>
+      </w:r>
+      <w:proofErr w:type="gramEnd"/>
+      <w:r>
+        <w:rPr>
+          <w:rFonts w:ascii="Times New Roman" w:eastAsia="Consolas" w:hAnsi="Times New Roman" w:cs="Times New Roman"/>
+          <w:color w:val="A31515"/>
           <w:sz w:val="26"/>
           <w:szCs w:val="26"/>
           <w:shd w:val="clear" w:color="auto" w:fill="FFFFFF"/>
           <w:lang w:val="ru-RU" w:eastAsia="zh-CN" w:bidi="ar"/>
         </w:rPr>
+        <w:t>]"</w:t>
+      </w:r>
+      <w:r>
+        <w:rPr>
+          <w:rFonts w:ascii="Times New Roman" w:eastAsia="Consolas" w:hAnsi="Times New Roman" w:cs="Times New Roman"/>
+          <w:color w:val="000000"/>
+          <w:sz w:val="26"/>
+          <w:szCs w:val="26"/>
+          <w:shd w:val="clear" w:color="auto" w:fill="FFFFFF"/>
+          <w:lang w:val="ru-RU" w:eastAsia="zh-CN" w:bidi="ar"/>
+        </w:rPr>
         <w:t>,</w:t>
       </w:r>
     </w:p>
@@ -4294,7 +5375,31 @@
           <w:shd w:val="clear" w:color="auto" w:fill="FFFFFF"/>
           <w:lang w:val="en-US" w:eastAsia="zh-CN" w:bidi="ar"/>
         </w:rPr>
-        <w:t> i </w:t>
+        <w:t> </w:t>
+      </w:r>
+      <w:proofErr w:type="spellStart"/>
+      <w:r>
+        <w:rPr>
+          <w:rFonts w:ascii="Times New Roman" w:eastAsia="Consolas" w:hAnsi="Times New Roman" w:cs="Times New Roman"/>
+          <w:color w:val="000000"/>
+          <w:sz w:val="26"/>
+          <w:szCs w:val="26"/>
+          <w:shd w:val="clear" w:color="auto" w:fill="FFFFFF"/>
+          <w:lang w:val="en-US" w:eastAsia="zh-CN" w:bidi="ar"/>
+        </w:rPr>
+        <w:t>i</w:t>
+      </w:r>
+      <w:proofErr w:type="spellEnd"/>
+      <w:r>
+        <w:rPr>
+          <w:rFonts w:ascii="Times New Roman" w:eastAsia="Consolas" w:hAnsi="Times New Roman" w:cs="Times New Roman"/>
+          <w:color w:val="000000"/>
+          <w:sz w:val="26"/>
+          <w:szCs w:val="26"/>
+          <w:shd w:val="clear" w:color="auto" w:fill="FFFFFF"/>
+          <w:lang w:val="en-US" w:eastAsia="zh-CN" w:bidi="ar"/>
+        </w:rPr>
+        <w:t> </w:t>
       </w:r>
       <w:r>
         <w:rPr>
@@ -4372,7 +5477,33 @@
           <w:shd w:val="clear" w:color="auto" w:fill="FFFFFF"/>
           <w:lang w:val="en-US" w:eastAsia="zh-CN" w:bidi="ar"/>
         </w:rPr>
-        <w:t>    training.append(</w:t>
+        <w:t>    </w:t>
+      </w:r>
+      <w:proofErr w:type="spellStart"/>
+      <w:proofErr w:type="gramStart"/>
+      <w:r>
+        <w:rPr>
+          <w:rFonts w:ascii="Times New Roman" w:eastAsia="Consolas" w:hAnsi="Times New Roman" w:cs="Times New Roman"/>
+          <w:color w:val="000000"/>
+          <w:sz w:val="26"/>
+          <w:szCs w:val="26"/>
+          <w:shd w:val="clear" w:color="auto" w:fill="FFFFFF"/>
+          <w:lang w:val="en-US" w:eastAsia="zh-CN" w:bidi="ar"/>
+        </w:rPr>
+        <w:t>training.append</w:t>
+      </w:r>
+      <w:proofErr w:type="spellEnd"/>
+      <w:proofErr w:type="gramEnd"/>
+      <w:r>
+        <w:rPr>
+          <w:rFonts w:ascii="Times New Roman" w:eastAsia="Consolas" w:hAnsi="Times New Roman" w:cs="Times New Roman"/>
+          <w:color w:val="000000"/>
+          <w:sz w:val="26"/>
+          <w:szCs w:val="26"/>
+          <w:shd w:val="clear" w:color="auto" w:fill="FFFFFF"/>
+          <w:lang w:val="en-US" w:eastAsia="zh-CN" w:bidi="ar"/>
+        </w:rPr>
+        <w:t>(</w:t>
       </w:r>
       <w:r>
         <w:rPr>
@@ -4493,72 +5624,183 @@
           <w:shd w:val="clear" w:color="auto" w:fill="FFFFFF"/>
           <w:lang w:val="en-US" w:eastAsia="zh-CN" w:bidi="ar"/>
         </w:rPr>
-        <w:t>        training[i + n] += w[j] * et[n - inputs + j + i]</w:t>
-      </w:r>
-    </w:p>
-    <w:p>
-      <w:pPr>
-        <w:rPr>
-          <w:rFonts w:ascii="Times New Roman" w:hAnsi="Times New Roman" w:cs="Times New Roman"/>
-          <w:sz w:val="26"/>
-          <w:szCs w:val="26"/>
-        </w:rPr>
-      </w:pPr>
-    </w:p>
-    <w:p>
-      <w:pPr>
-        <w:shd w:val="clear" w:color="auto" w:fill="FFFFFF"/>
-        <w:spacing w:line="190" w:lineRule="atLeast"/>
-        <w:rPr>
-          <w:rFonts w:ascii="Times New Roman" w:eastAsia="Consolas" w:hAnsi="Times New Roman" w:cs="Times New Roman"/>
-          <w:color w:val="000000"/>
-          <w:sz w:val="26"/>
-          <w:szCs w:val="26"/>
-        </w:rPr>
-      </w:pPr>
-      <w:r>
-        <w:rPr>
-          <w:rFonts w:ascii="Times New Roman" w:eastAsia="Consolas" w:hAnsi="Times New Roman" w:cs="Times New Roman"/>
-          <w:color w:val="000000"/>
-          <w:sz w:val="26"/>
-          <w:szCs w:val="26"/>
-          <w:shd w:val="clear" w:color="auto" w:fill="FFFFFF"/>
-          <w:lang w:val="en-US" w:eastAsia="zh-CN" w:bidi="ar"/>
-        </w:rPr>
-        <w:t>    training[i + n] -= T</w:t>
-      </w:r>
-    </w:p>
-    <w:p>
-      <w:pPr>
-        <w:rPr>
-          <w:rFonts w:ascii="Times New Roman" w:hAnsi="Times New Roman" w:cs="Times New Roman"/>
-          <w:sz w:val="26"/>
-          <w:szCs w:val="26"/>
-        </w:rPr>
-      </w:pPr>
-    </w:p>
-    <w:p>
-      <w:pPr>
-        <w:shd w:val="clear" w:color="auto" w:fill="FFFFFF"/>
-        <w:spacing w:line="190" w:lineRule="atLeast"/>
-        <w:rPr>
-          <w:rFonts w:ascii="Times New Roman" w:eastAsia="Consolas" w:hAnsi="Times New Roman" w:cs="Times New Roman"/>
-          <w:color w:val="000000"/>
-          <w:sz w:val="26"/>
-          <w:szCs w:val="26"/>
-        </w:rPr>
-      </w:pPr>
-      <w:r>
-        <w:rPr>
-          <w:rFonts w:ascii="Times New Roman" w:eastAsia="Consolas" w:hAnsi="Times New Roman" w:cs="Times New Roman"/>
-          <w:color w:val="000000"/>
-          <w:sz w:val="26"/>
-          <w:szCs w:val="26"/>
-          <w:shd w:val="clear" w:color="auto" w:fill="FFFFFF"/>
-          <w:lang w:val="en-US" w:eastAsia="zh-CN" w:bidi="ar"/>
-        </w:rPr>
-        <w:t>    print(</w:t>
-      </w:r>
+        <w:t>        </w:t>
+      </w:r>
+      <w:proofErr w:type="gramStart"/>
+      <w:r>
+        <w:rPr>
+          <w:rFonts w:ascii="Times New Roman" w:eastAsia="Consolas" w:hAnsi="Times New Roman" w:cs="Times New Roman"/>
+          <w:color w:val="000000"/>
+          <w:sz w:val="26"/>
+          <w:szCs w:val="26"/>
+          <w:shd w:val="clear" w:color="auto" w:fill="FFFFFF"/>
+          <w:lang w:val="en-US" w:eastAsia="zh-CN" w:bidi="ar"/>
+        </w:rPr>
+        <w:t>training[</w:t>
+      </w:r>
+      <w:proofErr w:type="spellStart"/>
+      <w:proofErr w:type="gramEnd"/>
+      <w:r>
+        <w:rPr>
+          <w:rFonts w:ascii="Times New Roman" w:eastAsia="Consolas" w:hAnsi="Times New Roman" w:cs="Times New Roman"/>
+          <w:color w:val="000000"/>
+          <w:sz w:val="26"/>
+          <w:szCs w:val="26"/>
+          <w:shd w:val="clear" w:color="auto" w:fill="FFFFFF"/>
+          <w:lang w:val="en-US" w:eastAsia="zh-CN" w:bidi="ar"/>
+        </w:rPr>
+        <w:t>i</w:t>
+      </w:r>
+      <w:proofErr w:type="spellEnd"/>
+      <w:r>
+        <w:rPr>
+          <w:rFonts w:ascii="Times New Roman" w:eastAsia="Consolas" w:hAnsi="Times New Roman" w:cs="Times New Roman"/>
+          <w:color w:val="000000"/>
+          <w:sz w:val="26"/>
+          <w:szCs w:val="26"/>
+          <w:shd w:val="clear" w:color="auto" w:fill="FFFFFF"/>
+          <w:lang w:val="en-US" w:eastAsia="zh-CN" w:bidi="ar"/>
+        </w:rPr>
+        <w:t> + n] += w[j] * et[n - inputs + j + </w:t>
+      </w:r>
+      <w:proofErr w:type="spellStart"/>
+      <w:r>
+        <w:rPr>
+          <w:rFonts w:ascii="Times New Roman" w:eastAsia="Consolas" w:hAnsi="Times New Roman" w:cs="Times New Roman"/>
+          <w:color w:val="000000"/>
+          <w:sz w:val="26"/>
+          <w:szCs w:val="26"/>
+          <w:shd w:val="clear" w:color="auto" w:fill="FFFFFF"/>
+          <w:lang w:val="en-US" w:eastAsia="zh-CN" w:bidi="ar"/>
+        </w:rPr>
+        <w:t>i</w:t>
+      </w:r>
+      <w:proofErr w:type="spellEnd"/>
+      <w:r>
+        <w:rPr>
+          <w:rFonts w:ascii="Times New Roman" w:eastAsia="Consolas" w:hAnsi="Times New Roman" w:cs="Times New Roman"/>
+          <w:color w:val="000000"/>
+          <w:sz w:val="26"/>
+          <w:szCs w:val="26"/>
+          <w:shd w:val="clear" w:color="auto" w:fill="FFFFFF"/>
+          <w:lang w:val="en-US" w:eastAsia="zh-CN" w:bidi="ar"/>
+        </w:rPr>
+        <w:t>]</w:t>
+      </w:r>
+    </w:p>
+    <w:p>
+      <w:pPr>
+        <w:rPr>
+          <w:rFonts w:ascii="Times New Roman" w:hAnsi="Times New Roman" w:cs="Times New Roman"/>
+          <w:sz w:val="26"/>
+          <w:szCs w:val="26"/>
+        </w:rPr>
+      </w:pPr>
+    </w:p>
+    <w:p>
+      <w:pPr>
+        <w:shd w:val="clear" w:color="auto" w:fill="FFFFFF"/>
+        <w:spacing w:line="190" w:lineRule="atLeast"/>
+        <w:rPr>
+          <w:rFonts w:ascii="Times New Roman" w:eastAsia="Consolas" w:hAnsi="Times New Roman" w:cs="Times New Roman"/>
+          <w:color w:val="000000"/>
+          <w:sz w:val="26"/>
+          <w:szCs w:val="26"/>
+        </w:rPr>
+      </w:pPr>
+      <w:r>
+        <w:rPr>
+          <w:rFonts w:ascii="Times New Roman" w:eastAsia="Consolas" w:hAnsi="Times New Roman" w:cs="Times New Roman"/>
+          <w:color w:val="000000"/>
+          <w:sz w:val="26"/>
+          <w:szCs w:val="26"/>
+          <w:shd w:val="clear" w:color="auto" w:fill="FFFFFF"/>
+          <w:lang w:val="en-US" w:eastAsia="zh-CN" w:bidi="ar"/>
+        </w:rPr>
+        <w:t>    </w:t>
+      </w:r>
+      <w:proofErr w:type="gramStart"/>
+      <w:r>
+        <w:rPr>
+          <w:rFonts w:ascii="Times New Roman" w:eastAsia="Consolas" w:hAnsi="Times New Roman" w:cs="Times New Roman"/>
+          <w:color w:val="000000"/>
+          <w:sz w:val="26"/>
+          <w:szCs w:val="26"/>
+          <w:shd w:val="clear" w:color="auto" w:fill="FFFFFF"/>
+          <w:lang w:val="en-US" w:eastAsia="zh-CN" w:bidi="ar"/>
+        </w:rPr>
+        <w:t>training[</w:t>
+      </w:r>
+      <w:proofErr w:type="spellStart"/>
+      <w:proofErr w:type="gramEnd"/>
+      <w:r>
+        <w:rPr>
+          <w:rFonts w:ascii="Times New Roman" w:eastAsia="Consolas" w:hAnsi="Times New Roman" w:cs="Times New Roman"/>
+          <w:color w:val="000000"/>
+          <w:sz w:val="26"/>
+          <w:szCs w:val="26"/>
+          <w:shd w:val="clear" w:color="auto" w:fill="FFFFFF"/>
+          <w:lang w:val="en-US" w:eastAsia="zh-CN" w:bidi="ar"/>
+        </w:rPr>
+        <w:t>i</w:t>
+      </w:r>
+      <w:proofErr w:type="spellEnd"/>
+      <w:r>
+        <w:rPr>
+          <w:rFonts w:ascii="Times New Roman" w:eastAsia="Consolas" w:hAnsi="Times New Roman" w:cs="Times New Roman"/>
+          <w:color w:val="000000"/>
+          <w:sz w:val="26"/>
+          <w:szCs w:val="26"/>
+          <w:shd w:val="clear" w:color="auto" w:fill="FFFFFF"/>
+          <w:lang w:val="en-US" w:eastAsia="zh-CN" w:bidi="ar"/>
+        </w:rPr>
+        <w:t> + n] -= T</w:t>
+      </w:r>
+    </w:p>
+    <w:p>
+      <w:pPr>
+        <w:rPr>
+          <w:rFonts w:ascii="Times New Roman" w:hAnsi="Times New Roman" w:cs="Times New Roman"/>
+          <w:sz w:val="26"/>
+          <w:szCs w:val="26"/>
+        </w:rPr>
+      </w:pPr>
+    </w:p>
+    <w:p>
+      <w:pPr>
+        <w:shd w:val="clear" w:color="auto" w:fill="FFFFFF"/>
+        <w:spacing w:line="190" w:lineRule="atLeast"/>
+        <w:rPr>
+          <w:rFonts w:ascii="Times New Roman" w:eastAsia="Consolas" w:hAnsi="Times New Roman" w:cs="Times New Roman"/>
+          <w:color w:val="000000"/>
+          <w:sz w:val="26"/>
+          <w:szCs w:val="26"/>
+        </w:rPr>
+      </w:pPr>
+      <w:r>
+        <w:rPr>
+          <w:rFonts w:ascii="Times New Roman" w:eastAsia="Consolas" w:hAnsi="Times New Roman" w:cs="Times New Roman"/>
+          <w:color w:val="000000"/>
+          <w:sz w:val="26"/>
+          <w:szCs w:val="26"/>
+          <w:shd w:val="clear" w:color="auto" w:fill="FFFFFF"/>
+          <w:lang w:val="en-US" w:eastAsia="zh-CN" w:bidi="ar"/>
+        </w:rPr>
+        <w:t>    </w:t>
+      </w:r>
+      <w:proofErr w:type="gramStart"/>
+      <w:r>
+        <w:rPr>
+          <w:rFonts w:ascii="Times New Roman" w:eastAsia="Consolas" w:hAnsi="Times New Roman" w:cs="Times New Roman"/>
+          <w:color w:val="000000"/>
+          <w:sz w:val="26"/>
+          <w:szCs w:val="26"/>
+          <w:shd w:val="clear" w:color="auto" w:fill="FFFFFF"/>
+          <w:lang w:val="en-US" w:eastAsia="zh-CN" w:bidi="ar"/>
+        </w:rPr>
+        <w:t>print(</w:t>
+      </w:r>
+      <w:proofErr w:type="gramEnd"/>
       <w:r>
         <w:rPr>
           <w:rFonts w:ascii="Times New Roman" w:eastAsia="Consolas" w:hAnsi="Times New Roman" w:cs="Times New Roman"/>
@@ -4602,76 +5844,235 @@
           <w:shd w:val="clear" w:color="auto" w:fill="FFFFFF"/>
           <w:lang w:val="en-US" w:eastAsia="zh-CN" w:bidi="ar"/>
         </w:rPr>
-        <w:t>            i + n,</w:t>
-      </w:r>
-    </w:p>
-    <w:p>
-      <w:pPr>
-        <w:shd w:val="clear" w:color="auto" w:fill="FFFFFF"/>
-        <w:spacing w:line="190" w:lineRule="atLeast"/>
-        <w:rPr>
-          <w:rFonts w:ascii="Times New Roman" w:eastAsia="Consolas" w:hAnsi="Times New Roman" w:cs="Times New Roman"/>
-          <w:color w:val="000000"/>
-          <w:sz w:val="26"/>
-          <w:szCs w:val="26"/>
-        </w:rPr>
-      </w:pPr>
-      <w:r>
-        <w:rPr>
-          <w:rFonts w:ascii="Times New Roman" w:eastAsia="Consolas" w:hAnsi="Times New Roman" w:cs="Times New Roman"/>
-          <w:color w:val="000000"/>
-          <w:sz w:val="26"/>
-          <w:szCs w:val="26"/>
-          <w:shd w:val="clear" w:color="auto" w:fill="FFFFFF"/>
-          <w:lang w:val="en-US" w:eastAsia="zh-CN" w:bidi="ar"/>
-        </w:rPr>
-        <w:t>            training[i + n],</w:t>
-      </w:r>
-    </w:p>
-    <w:p>
-      <w:pPr>
-        <w:shd w:val="clear" w:color="auto" w:fill="FFFFFF"/>
-        <w:spacing w:line="190" w:lineRule="atLeast"/>
-        <w:rPr>
-          <w:rFonts w:ascii="Times New Roman" w:eastAsia="Consolas" w:hAnsi="Times New Roman" w:cs="Times New Roman"/>
-          <w:color w:val="000000"/>
-          <w:sz w:val="26"/>
-          <w:szCs w:val="26"/>
-        </w:rPr>
-      </w:pPr>
-      <w:r>
-        <w:rPr>
-          <w:rFonts w:ascii="Times New Roman" w:eastAsia="Consolas" w:hAnsi="Times New Roman" w:cs="Times New Roman"/>
-          <w:color w:val="000000"/>
-          <w:sz w:val="26"/>
-          <w:szCs w:val="26"/>
-          <w:shd w:val="clear" w:color="auto" w:fill="FFFFFF"/>
-          <w:lang w:val="en-US" w:eastAsia="zh-CN" w:bidi="ar"/>
-        </w:rPr>
-        <w:t>            et[i + n],</w:t>
-      </w:r>
-    </w:p>
-    <w:p>
-      <w:pPr>
-        <w:shd w:val="clear" w:color="auto" w:fill="FFFFFF"/>
-        <w:spacing w:line="190" w:lineRule="atLeast"/>
-        <w:rPr>
-          <w:rFonts w:ascii="Times New Roman" w:eastAsia="Consolas" w:hAnsi="Times New Roman" w:cs="Times New Roman"/>
-          <w:color w:val="000000"/>
-          <w:sz w:val="26"/>
-          <w:szCs w:val="26"/>
-        </w:rPr>
-      </w:pPr>
-      <w:r>
-        <w:rPr>
-          <w:rFonts w:ascii="Times New Roman" w:eastAsia="Consolas" w:hAnsi="Times New Roman" w:cs="Times New Roman"/>
-          <w:color w:val="000000"/>
-          <w:sz w:val="26"/>
-          <w:szCs w:val="26"/>
-          <w:shd w:val="clear" w:color="auto" w:fill="FFFFFF"/>
-          <w:lang w:val="en-US" w:eastAsia="zh-CN" w:bidi="ar"/>
-        </w:rPr>
-        <w:t>            training[i + n] - et[i + n]</w:t>
+        <w:t>            </w:t>
+      </w:r>
+      <w:proofErr w:type="spellStart"/>
+      <w:r>
+        <w:rPr>
+          <w:rFonts w:ascii="Times New Roman" w:eastAsia="Consolas" w:hAnsi="Times New Roman" w:cs="Times New Roman"/>
+          <w:color w:val="000000"/>
+          <w:sz w:val="26"/>
+          <w:szCs w:val="26"/>
+          <w:shd w:val="clear" w:color="auto" w:fill="FFFFFF"/>
+          <w:lang w:val="en-US" w:eastAsia="zh-CN" w:bidi="ar"/>
+        </w:rPr>
+        <w:t>i</w:t>
+      </w:r>
+      <w:proofErr w:type="spellEnd"/>
+      <w:r>
+        <w:rPr>
+          <w:rFonts w:ascii="Times New Roman" w:eastAsia="Consolas" w:hAnsi="Times New Roman" w:cs="Times New Roman"/>
+          <w:color w:val="000000"/>
+          <w:sz w:val="26"/>
+          <w:szCs w:val="26"/>
+          <w:shd w:val="clear" w:color="auto" w:fill="FFFFFF"/>
+          <w:lang w:val="en-US" w:eastAsia="zh-CN" w:bidi="ar"/>
+        </w:rPr>
+        <w:t> + n,</w:t>
+      </w:r>
+    </w:p>
+    <w:p>
+      <w:pPr>
+        <w:shd w:val="clear" w:color="auto" w:fill="FFFFFF"/>
+        <w:spacing w:line="190" w:lineRule="atLeast"/>
+        <w:rPr>
+          <w:rFonts w:ascii="Times New Roman" w:eastAsia="Consolas" w:hAnsi="Times New Roman" w:cs="Times New Roman"/>
+          <w:color w:val="000000"/>
+          <w:sz w:val="26"/>
+          <w:szCs w:val="26"/>
+        </w:rPr>
+      </w:pPr>
+      <w:r>
+        <w:rPr>
+          <w:rFonts w:ascii="Times New Roman" w:eastAsia="Consolas" w:hAnsi="Times New Roman" w:cs="Times New Roman"/>
+          <w:color w:val="000000"/>
+          <w:sz w:val="26"/>
+          <w:szCs w:val="26"/>
+          <w:shd w:val="clear" w:color="auto" w:fill="FFFFFF"/>
+          <w:lang w:val="en-US" w:eastAsia="zh-CN" w:bidi="ar"/>
+        </w:rPr>
+        <w:t>            </w:t>
+      </w:r>
+      <w:proofErr w:type="gramStart"/>
+      <w:r>
+        <w:rPr>
+          <w:rFonts w:ascii="Times New Roman" w:eastAsia="Consolas" w:hAnsi="Times New Roman" w:cs="Times New Roman"/>
+          <w:color w:val="000000"/>
+          <w:sz w:val="26"/>
+          <w:szCs w:val="26"/>
+          <w:shd w:val="clear" w:color="auto" w:fill="FFFFFF"/>
+          <w:lang w:val="en-US" w:eastAsia="zh-CN" w:bidi="ar"/>
+        </w:rPr>
+        <w:t>training[</w:t>
+      </w:r>
+      <w:proofErr w:type="spellStart"/>
+      <w:proofErr w:type="gramEnd"/>
+      <w:r>
+        <w:rPr>
+          <w:rFonts w:ascii="Times New Roman" w:eastAsia="Consolas" w:hAnsi="Times New Roman" w:cs="Times New Roman"/>
+          <w:color w:val="000000"/>
+          <w:sz w:val="26"/>
+          <w:szCs w:val="26"/>
+          <w:shd w:val="clear" w:color="auto" w:fill="FFFFFF"/>
+          <w:lang w:val="en-US" w:eastAsia="zh-CN" w:bidi="ar"/>
+        </w:rPr>
+        <w:t>i</w:t>
+      </w:r>
+      <w:proofErr w:type="spellEnd"/>
+      <w:r>
+        <w:rPr>
+          <w:rFonts w:ascii="Times New Roman" w:eastAsia="Consolas" w:hAnsi="Times New Roman" w:cs="Times New Roman"/>
+          <w:color w:val="000000"/>
+          <w:sz w:val="26"/>
+          <w:szCs w:val="26"/>
+          <w:shd w:val="clear" w:color="auto" w:fill="FFFFFF"/>
+          <w:lang w:val="en-US" w:eastAsia="zh-CN" w:bidi="ar"/>
+        </w:rPr>
+        <w:t> + n],</w:t>
+      </w:r>
+    </w:p>
+    <w:p>
+      <w:pPr>
+        <w:shd w:val="clear" w:color="auto" w:fill="FFFFFF"/>
+        <w:spacing w:line="190" w:lineRule="atLeast"/>
+        <w:rPr>
+          <w:rFonts w:ascii="Times New Roman" w:eastAsia="Consolas" w:hAnsi="Times New Roman" w:cs="Times New Roman"/>
+          <w:color w:val="000000"/>
+          <w:sz w:val="26"/>
+          <w:szCs w:val="26"/>
+        </w:rPr>
+      </w:pPr>
+      <w:r>
+        <w:rPr>
+          <w:rFonts w:ascii="Times New Roman" w:eastAsia="Consolas" w:hAnsi="Times New Roman" w:cs="Times New Roman"/>
+          <w:color w:val="000000"/>
+          <w:sz w:val="26"/>
+          <w:szCs w:val="26"/>
+          <w:shd w:val="clear" w:color="auto" w:fill="FFFFFF"/>
+          <w:lang w:val="en-US" w:eastAsia="zh-CN" w:bidi="ar"/>
+        </w:rPr>
+        <w:t>            </w:t>
+      </w:r>
+      <w:proofErr w:type="gramStart"/>
+      <w:r>
+        <w:rPr>
+          <w:rFonts w:ascii="Times New Roman" w:eastAsia="Consolas" w:hAnsi="Times New Roman" w:cs="Times New Roman"/>
+          <w:color w:val="000000"/>
+          <w:sz w:val="26"/>
+          <w:szCs w:val="26"/>
+          <w:shd w:val="clear" w:color="auto" w:fill="FFFFFF"/>
+          <w:lang w:val="en-US" w:eastAsia="zh-CN" w:bidi="ar"/>
+        </w:rPr>
+        <w:t>et[</w:t>
+      </w:r>
+      <w:proofErr w:type="spellStart"/>
+      <w:proofErr w:type="gramEnd"/>
+      <w:r>
+        <w:rPr>
+          <w:rFonts w:ascii="Times New Roman" w:eastAsia="Consolas" w:hAnsi="Times New Roman" w:cs="Times New Roman"/>
+          <w:color w:val="000000"/>
+          <w:sz w:val="26"/>
+          <w:szCs w:val="26"/>
+          <w:shd w:val="clear" w:color="auto" w:fill="FFFFFF"/>
+          <w:lang w:val="en-US" w:eastAsia="zh-CN" w:bidi="ar"/>
+        </w:rPr>
+        <w:t>i</w:t>
+      </w:r>
+      <w:proofErr w:type="spellEnd"/>
+      <w:r>
+        <w:rPr>
+          <w:rFonts w:ascii="Times New Roman" w:eastAsia="Consolas" w:hAnsi="Times New Roman" w:cs="Times New Roman"/>
+          <w:color w:val="000000"/>
+          <w:sz w:val="26"/>
+          <w:szCs w:val="26"/>
+          <w:shd w:val="clear" w:color="auto" w:fill="FFFFFF"/>
+          <w:lang w:val="en-US" w:eastAsia="zh-CN" w:bidi="ar"/>
+        </w:rPr>
+        <w:t> + n],</w:t>
+      </w:r>
+    </w:p>
+    <w:p>
+      <w:pPr>
+        <w:shd w:val="clear" w:color="auto" w:fill="FFFFFF"/>
+        <w:spacing w:line="190" w:lineRule="atLeast"/>
+        <w:rPr>
+          <w:rFonts w:ascii="Times New Roman" w:eastAsia="Consolas" w:hAnsi="Times New Roman" w:cs="Times New Roman"/>
+          <w:color w:val="000000"/>
+          <w:sz w:val="26"/>
+          <w:szCs w:val="26"/>
+        </w:rPr>
+      </w:pPr>
+      <w:r>
+        <w:rPr>
+          <w:rFonts w:ascii="Times New Roman" w:eastAsia="Consolas" w:hAnsi="Times New Roman" w:cs="Times New Roman"/>
+          <w:color w:val="000000"/>
+          <w:sz w:val="26"/>
+          <w:szCs w:val="26"/>
+          <w:shd w:val="clear" w:color="auto" w:fill="FFFFFF"/>
+          <w:lang w:val="en-US" w:eastAsia="zh-CN" w:bidi="ar"/>
+        </w:rPr>
+        <w:t>            </w:t>
+      </w:r>
+      <w:proofErr w:type="gramStart"/>
+      <w:r>
+        <w:rPr>
+          <w:rFonts w:ascii="Times New Roman" w:eastAsia="Consolas" w:hAnsi="Times New Roman" w:cs="Times New Roman"/>
+          <w:color w:val="000000"/>
+          <w:sz w:val="26"/>
+          <w:szCs w:val="26"/>
+          <w:shd w:val="clear" w:color="auto" w:fill="FFFFFF"/>
+          <w:lang w:val="en-US" w:eastAsia="zh-CN" w:bidi="ar"/>
+        </w:rPr>
+        <w:t>training[</w:t>
+      </w:r>
+      <w:proofErr w:type="spellStart"/>
+      <w:proofErr w:type="gramEnd"/>
+      <w:r>
+        <w:rPr>
+          <w:rFonts w:ascii="Times New Roman" w:eastAsia="Consolas" w:hAnsi="Times New Roman" w:cs="Times New Roman"/>
+          <w:color w:val="000000"/>
+          <w:sz w:val="26"/>
+          <w:szCs w:val="26"/>
+          <w:shd w:val="clear" w:color="auto" w:fill="FFFFFF"/>
+          <w:lang w:val="en-US" w:eastAsia="zh-CN" w:bidi="ar"/>
+        </w:rPr>
+        <w:t>i</w:t>
+      </w:r>
+      <w:proofErr w:type="spellEnd"/>
+      <w:r>
+        <w:rPr>
+          <w:rFonts w:ascii="Times New Roman" w:eastAsia="Consolas" w:hAnsi="Times New Roman" w:cs="Times New Roman"/>
+          <w:color w:val="000000"/>
+          <w:sz w:val="26"/>
+          <w:szCs w:val="26"/>
+          <w:shd w:val="clear" w:color="auto" w:fill="FFFFFF"/>
+          <w:lang w:val="en-US" w:eastAsia="zh-CN" w:bidi="ar"/>
+        </w:rPr>
+        <w:t> + n] - et[</w:t>
+      </w:r>
+      <w:proofErr w:type="spellStart"/>
+      <w:r>
+        <w:rPr>
+          <w:rFonts w:ascii="Times New Roman" w:eastAsia="Consolas" w:hAnsi="Times New Roman" w:cs="Times New Roman"/>
+          <w:color w:val="000000"/>
+          <w:sz w:val="26"/>
+          <w:szCs w:val="26"/>
+          <w:shd w:val="clear" w:color="auto" w:fill="FFFFFF"/>
+          <w:lang w:val="en-US" w:eastAsia="zh-CN" w:bidi="ar"/>
+        </w:rPr>
+        <w:t>i</w:t>
+      </w:r>
+      <w:proofErr w:type="spellEnd"/>
+      <w:r>
+        <w:rPr>
+          <w:rFonts w:ascii="Times New Roman" w:eastAsia="Consolas" w:hAnsi="Times New Roman" w:cs="Times New Roman"/>
+          <w:color w:val="000000"/>
+          <w:sz w:val="26"/>
+          <w:szCs w:val="26"/>
+          <w:shd w:val="clear" w:color="auto" w:fill="FFFFFF"/>
+          <w:lang w:val="en-US" w:eastAsia="zh-CN" w:bidi="ar"/>
+        </w:rPr>
+        <w:t> + n]</w:t>
       </w:r>
     </w:p>
     <w:p>
@@ -4757,7 +6158,6 @@
           <w:lang w:val="ru-RU"/>
         </w:rPr>
       </w:pPr>
-      <w:bookmarkStart w:id="0" w:name="_GoBack"/>
       <w:r>
         <w:rPr>
           <w:rFonts w:ascii="Times New Roman" w:hAnsi="Times New Roman"/>
@@ -4768,10 +6168,10 @@
           <w:lang w:val="ru-RU"/>
         </w:rPr>
         <w:drawing>
-          <wp:inline distT="0" distB="0" distL="0" distR="0" wp14:anchorId="3BE29392" wp14:editId="2A3A685A">
-            <wp:extent cx="7251957" cy="5257800"/>
-            <wp:effectExtent l="0" t="0" r="6350" b="0"/>
-            <wp:docPr id="3" name="Рисунок 3"/>
+          <wp:inline distT="0" distB="0" distL="0" distR="0" wp14:anchorId="1B981D70" wp14:editId="3A238EE6">
+            <wp:extent cx="5274310" cy="5595620"/>
+            <wp:effectExtent l="0" t="0" r="2540" b="5080"/>
+            <wp:docPr id="1" name="Рисунок 1"/>
             <wp:cNvGraphicFramePr>
               <a:graphicFrameLocks xmlns:a="http://schemas.openxmlformats.org/drawingml/2006/main" noChangeAspect="1"/>
             </wp:cNvGraphicFramePr>
@@ -4791,7 +6191,7 @@
                   <pic:spPr>
                     <a:xfrm>
                       <a:off x="0" y="0"/>
-                      <a:ext cx="7252412" cy="5258130"/>
+                      <a:ext cx="5274310" cy="5595620"/>
                     </a:xfrm>
                     <a:prstGeom prst="rect">
                       <a:avLst/>
@@ -4803,7 +6203,6 @@
           </wp:inline>
         </w:drawing>
       </w:r>
-      <w:bookmarkEnd w:id="0"/>
       <w:r>
         <w:rPr>
           <w:rFonts w:ascii="Times New Roman" w:hAnsi="Times New Roman"/>
@@ -4815,22 +6214,68 @@
         </w:rPr>
         <w:br w:type="page"/>
       </w:r>
-      <w:r>
+    </w:p>
+    <w:p>
+      <w:pPr>
         <w:rPr>
           <w:rFonts w:ascii="Times New Roman" w:hAnsi="Times New Roman"/>
           <w:b/>
           <w:bCs/>
-          <w:noProof/>
-          <w:sz w:val="26"/>
-          <w:szCs w:val="26"/>
-          <w:lang w:val="ru-RU" w:eastAsia="ru-RU"/>
-        </w:rPr>
-        <w:lastRenderedPageBreak/>
+          <w:sz w:val="26"/>
+          <w:szCs w:val="26"/>
+          <w:lang w:val="ru-RU"/>
+        </w:rPr>
+      </w:pPr>
+    </w:p>
+    <w:p>
+      <w:pPr>
+        <w:rPr>
+          <w:rFonts w:ascii="Times New Roman" w:hAnsi="Times New Roman"/>
+          <w:b/>
+          <w:bCs/>
+          <w:sz w:val="26"/>
+          <w:szCs w:val="26"/>
+          <w:lang w:val="ru-RU"/>
+        </w:rPr>
+      </w:pPr>
+    </w:p>
+    <w:p>
+      <w:pPr>
+        <w:rPr>
+          <w:rFonts w:ascii="Times New Roman" w:hAnsi="Times New Roman"/>
+          <w:b/>
+          <w:bCs/>
+          <w:sz w:val="26"/>
+          <w:szCs w:val="26"/>
+          <w:lang w:val="ru-RU"/>
+        </w:rPr>
+      </w:pPr>
+    </w:p>
+    <w:p>
+      <w:pPr>
+        <w:rPr>
+          <w:rFonts w:ascii="Times New Roman" w:hAnsi="Times New Roman"/>
+          <w:b/>
+          <w:bCs/>
+          <w:sz w:val="26"/>
+          <w:szCs w:val="26"/>
+          <w:lang w:val="ru-RU"/>
+        </w:rPr>
+      </w:pPr>
+      <w:r>
+        <w:rPr>
+          <w:rFonts w:ascii="Times New Roman" w:hAnsi="Times New Roman"/>
+          <w:b/>
+          <w:bCs/>
+          <w:sz w:val="26"/>
+          <w:szCs w:val="26"/>
+          <w:lang w:val="ru-RU"/>
+        </w:rPr>
         <w:drawing>
-          <wp:inline distT="0" distB="0" distL="0" distR="0" wp14:anchorId="114F7AA0" wp14:editId="21A8C805">
-            <wp:extent cx="5159187" cy="7734970"/>
-            <wp:effectExtent l="0" t="0" r="3810" b="0"/>
-            <wp:docPr id="1" name="Рисунок 1"/>
+          <wp:inline distT="0" distB="0" distL="0" distR="0" wp14:anchorId="6E99F8D8" wp14:editId="6CF8946A">
+            <wp:extent cx="5274310" cy="5741035"/>
+            <wp:effectExtent l="0" t="0" r="2540" b="0"/>
+            <wp:docPr id="4" name="Рисунок 4"/>
             <wp:cNvGraphicFramePr>
               <a:graphicFrameLocks xmlns:a="http://schemas.openxmlformats.org/drawingml/2006/main" noChangeAspect="1"/>
             </wp:cNvGraphicFramePr>
@@ -4850,7 +6295,7 @@
                   <pic:spPr>
                     <a:xfrm>
                       <a:off x="0" y="0"/>
-                      <a:ext cx="5159187" cy="7734970"/>
+                      <a:ext cx="5274310" cy="5741035"/>
                     </a:xfrm>
                     <a:prstGeom prst="rect">
                       <a:avLst/>
@@ -4862,137 +6307,64 @@
           </wp:inline>
         </w:drawing>
       </w:r>
-    </w:p>
-    <w:p>
-      <w:pPr>
-        <w:rPr>
-          <w:rFonts w:ascii="Times New Roman" w:hAnsi="Times New Roman"/>
+      <w:bookmarkStart w:id="0" w:name="_GoBack"/>
+      <w:bookmarkEnd w:id="0"/>
+    </w:p>
+    <w:p/>
+    <w:p>
+      <w:pPr>
+        <w:rPr>
+          <w:lang w:val="en-US"/>
+        </w:rPr>
+      </w:pPr>
+    </w:p>
+    <w:p>
+      <w:pPr>
+        <w:rPr>
+          <w:rFonts w:ascii="Times New Roman" w:hAnsi="Times New Roman" w:cs="Times New Roman"/>
+          <w:sz w:val="26"/>
+          <w:szCs w:val="26"/>
+          <w:lang w:val="ru-RU"/>
+        </w:rPr>
+      </w:pPr>
+      <w:r>
+        <w:rPr>
+          <w:rFonts w:ascii="Times New Roman" w:hAnsi="Times New Roman" w:cs="Times New Roman"/>
           <w:b/>
-          <w:bCs/>
           <w:sz w:val="26"/>
           <w:szCs w:val="26"/>
           <w:lang w:val="ru-RU"/>
         </w:rPr>
-      </w:pPr>
-    </w:p>
-    <w:p>
-      <w:pPr>
-        <w:rPr>
-          <w:rFonts w:ascii="Times New Roman" w:hAnsi="Times New Roman"/>
-          <w:b/>
-          <w:bCs/>
+        <w:t>Вывод:</w:t>
+      </w:r>
+      <w:r>
+        <w:rPr>
+          <w:rFonts w:ascii="Times New Roman" w:hAnsi="Times New Roman" w:cs="Times New Roman"/>
           <w:sz w:val="26"/>
           <w:szCs w:val="26"/>
           <w:lang w:val="ru-RU"/>
         </w:rPr>
-      </w:pPr>
-    </w:p>
-    <w:p>
-      <w:pPr>
-        <w:rPr>
-          <w:rFonts w:ascii="Times New Roman" w:hAnsi="Times New Roman"/>
-          <w:b/>
-          <w:bCs/>
+        <w:t xml:space="preserve"> </w:t>
+      </w:r>
+      <w:proofErr w:type="gramStart"/>
+      <w:r>
+        <w:rPr>
+          <w:rFonts w:ascii="Times New Roman" w:hAnsi="Times New Roman" w:cs="Times New Roman"/>
           <w:sz w:val="26"/>
           <w:szCs w:val="26"/>
           <w:lang w:val="ru-RU"/>
         </w:rPr>
-      </w:pPr>
-    </w:p>
-    <w:p>
-      <w:pPr>
-        <w:rPr>
-          <w:rFonts w:ascii="Times New Roman" w:hAnsi="Times New Roman"/>
-          <w:b/>
-          <w:bCs/>
+        <w:t>В</w:t>
+      </w:r>
+      <w:proofErr w:type="gramEnd"/>
+      <w:r>
+        <w:rPr>
+          <w:rFonts w:ascii="Times New Roman" w:hAnsi="Times New Roman" w:cs="Times New Roman"/>
           <w:sz w:val="26"/>
           <w:szCs w:val="26"/>
           <w:lang w:val="ru-RU"/>
         </w:rPr>
-      </w:pPr>
-      <w:r>
-        <w:rPr>
-          <w:rFonts w:ascii="Times New Roman" w:hAnsi="Times New Roman"/>
-          <w:b/>
-          <w:bCs/>
-          <w:noProof/>
-          <w:sz w:val="26"/>
-          <w:szCs w:val="26"/>
-          <w:lang w:val="ru-RU" w:eastAsia="ru-RU"/>
-        </w:rPr>
-        <w:lastRenderedPageBreak/>
-        <w:drawing>
-          <wp:inline distT="0" distB="0" distL="0" distR="0" wp14:anchorId="06979371" wp14:editId="3BF0FB96">
-            <wp:extent cx="5274310" cy="4416425"/>
-            <wp:effectExtent l="0" t="0" r="2540" b="3175"/>
-            <wp:docPr id="2" name="Рисунок 2"/>
-            <wp:cNvGraphicFramePr>
-              <a:graphicFrameLocks xmlns:a="http://schemas.openxmlformats.org/drawingml/2006/main" noChangeAspect="1"/>
-            </wp:cNvGraphicFramePr>
-            <a:graphic xmlns:a="http://schemas.openxmlformats.org/drawingml/2006/main">
-              <a:graphicData uri="http://schemas.openxmlformats.org/drawingml/2006/picture">
-                <pic:pic xmlns:pic="http://schemas.openxmlformats.org/drawingml/2006/picture">
-                  <pic:nvPicPr>
-                    <pic:cNvPr id="1" name=""/>
-                    <pic:cNvPicPr/>
-                  </pic:nvPicPr>
-                  <pic:blipFill>
-                    <a:blip r:embed="rId7"/>
-                    <a:stretch>
-                      <a:fillRect/>
-                    </a:stretch>
-                  </pic:blipFill>
-                  <pic:spPr>
-                    <a:xfrm>
-                      <a:off x="0" y="0"/>
-                      <a:ext cx="5274310" cy="4416425"/>
-                    </a:xfrm>
-                    <a:prstGeom prst="rect">
-                      <a:avLst/>
-                    </a:prstGeom>
-                  </pic:spPr>
-                </pic:pic>
-              </a:graphicData>
-            </a:graphic>
-          </wp:inline>
-        </w:drawing>
-      </w:r>
-    </w:p>
-    <w:p/>
-    <w:p>
-      <w:pPr>
-        <w:rPr>
-          <w:lang w:val="en-US"/>
-        </w:rPr>
-      </w:pPr>
-    </w:p>
-    <w:p>
-      <w:pPr>
-        <w:rPr>
-          <w:rFonts w:ascii="Times New Roman" w:hAnsi="Times New Roman" w:cs="Times New Roman"/>
-          <w:sz w:val="26"/>
-          <w:szCs w:val="26"/>
-          <w:lang w:val="ru-RU"/>
-        </w:rPr>
-      </w:pPr>
-      <w:r>
-        <w:rPr>
-          <w:rFonts w:ascii="Times New Roman" w:hAnsi="Times New Roman" w:cs="Times New Roman"/>
-          <w:b/>
-          <w:sz w:val="26"/>
-          <w:szCs w:val="26"/>
-          <w:lang w:val="ru-RU"/>
-        </w:rPr>
-        <w:t>Вывод:</w:t>
-      </w:r>
-      <w:r>
-        <w:rPr>
-          <w:rFonts w:ascii="Times New Roman" w:hAnsi="Times New Roman" w:cs="Times New Roman"/>
-          <w:sz w:val="26"/>
-          <w:szCs w:val="26"/>
-          <w:lang w:val="ru-RU"/>
-        </w:rPr>
-        <w:t xml:space="preserve"> В ходе выполнения работы спроектировал линейную</w:t>
+        <w:t xml:space="preserve"> ходе выполнения работы спроектировал линейную</w:t>
       </w:r>
       <w:r>
         <w:rPr>
